--- a/Docs/Alpha Presentation Notes.docx
+++ b/Docs/Alpha Presentation Notes.docx
@@ -1,40 +1,401 @@
 
 <file path=word/document.xml><?xml version="1.0" encoding="utf-8"?>
-<w:document xmlns:mc="http://schemas.openxmlformats.org/markup-compatibility/2006" xmlns:o="urn:schemas-microsoft-com:office:office" xmlns:r="http://schemas.openxmlformats.org/officeDocument/2006/relationships" xmlns:m="http://schemas.openxmlformats.org/officeDocument/2006/math" xmlns:v="urn:schemas-microsoft-com:vml" xmlns:wp="http://schemas.openxmlformats.org/drawingml/2006/wordprocessingDrawing" xmlns:w10="urn:schemas-microsoft-com:office:word" xmlns:w="http://schemas.openxmlformats.org/wordprocessingml/2006/main" xmlns:wne="http://schemas.microsoft.com/office/word/2006/wordml" xmlns:sl="http://schemas.openxmlformats.org/schemaLibrary/2006/main" xmlns:a="http://schemas.openxmlformats.org/drawingml/2006/main" xmlns:pic="http://schemas.openxmlformats.org/drawingml/2006/picture" xmlns:c="http://schemas.openxmlformats.org/drawingml/2006/chart" xmlns:lc="http://schemas.openxmlformats.org/drawingml/2006/lockedCanvas" xmlns:dgm="http://schemas.openxmlformats.org/drawingml/2006/diagram" xmlns:wps="http://schemas.microsoft.com/office/word/2010/wordprocessingShape" xmlns:wpg="http://schemas.microsoft.com/office/word/2010/wordprocessingGroup" xmlns:w14="http://schemas.microsoft.com/office/word/2010/wordml" xmlns:w15="http://schemas.microsoft.com/office/word/2012/wordml">
+<w:document xmlns:wpc="http://schemas.microsoft.com/office/word/2010/wordprocessingCanvas" xmlns:cx="http://schemas.microsoft.com/office/drawing/2014/chartex" xmlns:cx1="http://schemas.microsoft.com/office/drawing/2015/9/8/chartex" xmlns:mc="http://schemas.openxmlformats.org/markup-compatibility/2006" xmlns:o="urn:schemas-microsoft-com:office:office" xmlns:r="http://schemas.openxmlformats.org/officeDocument/2006/relationships" xmlns:m="http://schemas.openxmlformats.org/officeDocument/2006/math" xmlns:v="urn:schemas-microsoft-com:vml" xmlns:wp14="http://schemas.microsoft.com/office/word/2010/wordprocessingDrawing" xmlns:wp="http://schemas.openxmlformats.org/drawingml/2006/wordprocessingDrawing" xmlns:w10="urn:schemas-microsoft-com:office:word" xmlns:w="http://schemas.openxmlformats.org/wordprocessingml/2006/main" xmlns:w14="http://schemas.microsoft.com/office/word/2010/wordml" xmlns:w15="http://schemas.microsoft.com/office/word/2012/wordml" xmlns:w16se="http://schemas.microsoft.com/office/word/2015/wordml/symex" xmlns:wpg="http://schemas.microsoft.com/office/word/2010/wordprocessingGroup" xmlns:wpi="http://schemas.microsoft.com/office/word/2010/wordprocessingInk" xmlns:wne="http://schemas.microsoft.com/office/word/2006/wordml" xmlns:wps="http://schemas.microsoft.com/office/word/2010/wordprocessingShape" mc:Ignorable="w14 w15 w16se wp14">
   <w:body>
     <w:p>
       <w:pPr>
-        <w:contextualSpacing w:val="0"/>
-        <w:rPr/>
-      </w:pPr>
-      <w:r>
-        <w:rPr>
-          <w:rtl w:val="0"/>
-        </w:rPr>
-      </w:r>
+        <w:pStyle w:val="ListParagraph"/>
+        <w:numPr>
+          <w:ilvl w:val="0"/>
+          <w:numId w:val="1"/>
+        </w:numPr>
+      </w:pPr>
+      <w:r>
+        <w:t>Updated design doc (not part of presentation but needs to be done for final)</w:t>
+      </w:r>
+    </w:p>
+    <w:p>
+      <w:pPr>
+        <w:pStyle w:val="ListParagraph"/>
+        <w:numPr>
+          <w:ilvl w:val="0"/>
+          <w:numId w:val="1"/>
+        </w:numPr>
+      </w:pPr>
+      <w:r>
+        <w:t>Evaluate development process (how things went)</w:t>
+      </w:r>
+    </w:p>
+    <w:p>
+      <w:pPr>
+        <w:pStyle w:val="ListParagraph"/>
+        <w:numPr>
+          <w:ilvl w:val="1"/>
+          <w:numId w:val="1"/>
+        </w:numPr>
+      </w:pPr>
+      <w:r>
+        <w:t>Client communication – getting requirements and feedback</w:t>
+      </w:r>
+    </w:p>
+    <w:p>
+      <w:pPr>
+        <w:pStyle w:val="ListParagraph"/>
+        <w:numPr>
+          <w:ilvl w:val="1"/>
+          <w:numId w:val="1"/>
+        </w:numPr>
+      </w:pPr>
+      <w:r>
+        <w:t>Team collaboration – what/how it went</w:t>
+      </w:r>
+    </w:p>
+    <w:p>
+      <w:pPr>
+        <w:pStyle w:val="ListParagraph"/>
+        <w:numPr>
+          <w:ilvl w:val="1"/>
+          <w:numId w:val="1"/>
+        </w:numPr>
+      </w:pPr>
+      <w:r>
+        <w:t>Designing the software –lots of revisions?</w:t>
+      </w:r>
+    </w:p>
+    <w:p>
+      <w:pPr>
+        <w:pStyle w:val="ListParagraph"/>
+        <w:numPr>
+          <w:ilvl w:val="1"/>
+          <w:numId w:val="1"/>
+        </w:numPr>
+      </w:pPr>
+      <w:r>
+        <w:t>Project management experience – agile, how did it work? What tool?</w:t>
+      </w:r>
+    </w:p>
+    <w:p>
+      <w:pPr>
+        <w:pStyle w:val="ListParagraph"/>
+        <w:numPr>
+          <w:ilvl w:val="0"/>
+          <w:numId w:val="1"/>
+        </w:numPr>
+      </w:pPr>
+      <w:r>
+        <w:t>Evaluation of Alpha</w:t>
+      </w:r>
+    </w:p>
+    <w:p>
+      <w:pPr>
+        <w:pStyle w:val="ListParagraph"/>
+        <w:numPr>
+          <w:ilvl w:val="1"/>
+          <w:numId w:val="1"/>
+        </w:numPr>
+      </w:pPr>
+      <w:r>
+        <w:t>Is it done / what is done?</w:t>
+      </w:r>
+    </w:p>
+    <w:p>
+      <w:pPr>
+        <w:pStyle w:val="ListParagraph"/>
+        <w:numPr>
+          <w:ilvl w:val="1"/>
+          <w:numId w:val="1"/>
+        </w:numPr>
+      </w:pPr>
+      <w:r>
+        <w:t>Does it do what the client asks for?</w:t>
+      </w:r>
+    </w:p>
+    <w:p>
+      <w:pPr>
+        <w:pStyle w:val="ListParagraph"/>
+        <w:numPr>
+          <w:ilvl w:val="0"/>
+          <w:numId w:val="1"/>
+        </w:numPr>
+      </w:pPr>
+      <w:r>
+        <w:t>Quality of design</w:t>
+      </w:r>
+    </w:p>
+    <w:p>
+      <w:pPr>
+        <w:pStyle w:val="ListParagraph"/>
+        <w:numPr>
+          <w:ilvl w:val="1"/>
+          <w:numId w:val="1"/>
+        </w:numPr>
+      </w:pPr>
+      <w:r>
+        <w:t>Some things difficult to implement because of system design?</w:t>
+      </w:r>
+    </w:p>
+    <w:p>
+      <w:pPr>
+        <w:pStyle w:val="ListParagraph"/>
+        <w:numPr>
+          <w:ilvl w:val="1"/>
+          <w:numId w:val="1"/>
+        </w:numPr>
+      </w:pPr>
+      <w:r>
+        <w:t>Is it scalable and easy to understand/communicate the system design?</w:t>
+      </w:r>
+    </w:p>
+    <w:p>
+      <w:pPr>
+        <w:pStyle w:val="ListParagraph"/>
+        <w:numPr>
+          <w:ilvl w:val="1"/>
+          <w:numId w:val="1"/>
+        </w:numPr>
+      </w:pPr>
+      <w:r>
+        <w:t>Sufficient performance? (load fast, scale with users)</w:t>
+      </w:r>
+    </w:p>
+    <w:p>
+      <w:pPr>
+        <w:pStyle w:val="ListParagraph"/>
+        <w:numPr>
+          <w:ilvl w:val="1"/>
+          <w:numId w:val="1"/>
+        </w:numPr>
+      </w:pPr>
+      <w:r>
+        <w:t>Would a different design have been better?</w:t>
+      </w:r>
+    </w:p>
+    <w:p>
+      <w:pPr>
+        <w:pStyle w:val="ListParagraph"/>
+        <w:numPr>
+          <w:ilvl w:val="0"/>
+          <w:numId w:val="1"/>
+        </w:numPr>
+      </w:pPr>
+      <w:r>
+        <w:t>Implementation</w:t>
+      </w:r>
+    </w:p>
+    <w:p>
+      <w:pPr>
+        <w:pStyle w:val="ListParagraph"/>
+        <w:numPr>
+          <w:ilvl w:val="1"/>
+          <w:numId w:val="1"/>
+        </w:numPr>
+      </w:pPr>
+      <w:r>
+        <w:t>Maintenance</w:t>
+      </w:r>
+    </w:p>
+    <w:p>
+      <w:pPr>
+        <w:pStyle w:val="ListParagraph"/>
+        <w:numPr>
+          <w:ilvl w:val="2"/>
+          <w:numId w:val="1"/>
+        </w:numPr>
+      </w:pPr>
+      <w:r>
+        <w:t>Easy to fix bugs? Add new features? Best programming practices?</w:t>
+      </w:r>
+    </w:p>
+    <w:p>
+      <w:pPr>
+        <w:pStyle w:val="ListParagraph"/>
+        <w:numPr>
+          <w:ilvl w:val="1"/>
+          <w:numId w:val="1"/>
+        </w:numPr>
+      </w:pPr>
+      <w:r>
+        <w:t>Documentation</w:t>
+      </w:r>
+    </w:p>
+    <w:p>
+      <w:pPr>
+        <w:pStyle w:val="ListParagraph"/>
+        <w:numPr>
+          <w:ilvl w:val="2"/>
+          <w:numId w:val="1"/>
+        </w:numPr>
+      </w:pPr>
+      <w:r>
+        <w:t>Internal documentation, class names, methods, variables</w:t>
+      </w:r>
+    </w:p>
+    <w:p>
+      <w:pPr>
+        <w:pStyle w:val="ListParagraph"/>
+        <w:numPr>
+          <w:ilvl w:val="2"/>
+          <w:numId w:val="1"/>
+        </w:numPr>
+      </w:pPr>
+      <w:r>
+        <w:t>Unit tests?</w:t>
+      </w:r>
+    </w:p>
+    <w:p>
+      <w:pPr>
+        <w:pStyle w:val="ListParagraph"/>
+        <w:numPr>
+          <w:ilvl w:val="1"/>
+          <w:numId w:val="1"/>
+        </w:numPr>
+      </w:pPr>
+      <w:r>
+        <w:t>Speed? Efficient? Bug-free? Exception handling?</w:t>
+      </w:r>
+      <w:bookmarkStart w:id="0" w:name="_GoBack"/>
+      <w:bookmarkEnd w:id="0"/>
     </w:p>
     <w:sectPr>
-      <w:pgSz w:h="15840" w:w="12240"/>
-      <w:pgMar w:bottom="1440" w:top="1440" w:left="1440" w:right="1440" w:header="0"/>
+      <w:pgSz w:w="12240" w:h="15840"/>
+      <w:pgMar w:top="1440" w:right="1440" w:bottom="1440" w:left="1440" w:header="0" w:footer="720" w:gutter="0"/>
       <w:pgNumType w:start="1"/>
+      <w:cols w:space="720"/>
     </w:sectPr>
   </w:body>
 </w:document>
 </file>
 
 <file path=word/numbering.xml><?xml version="1.0" encoding="utf-8"?>
-<w:numbering xmlns:mc="http://schemas.openxmlformats.org/markup-compatibility/2006" xmlns:o="urn:schemas-microsoft-com:office:office" xmlns:r="http://schemas.openxmlformats.org/officeDocument/2006/relationships" xmlns:m="http://schemas.openxmlformats.org/officeDocument/2006/math" xmlns:v="urn:schemas-microsoft-com:vml" xmlns:wp="http://schemas.openxmlformats.org/drawingml/2006/wordprocessingDrawing" xmlns:w10="urn:schemas-microsoft-com:office:word" xmlns:w="http://schemas.openxmlformats.org/wordprocessingml/2006/main" xmlns:wne="http://schemas.microsoft.com/office/word/2006/wordml" xmlns:sl="http://schemas.openxmlformats.org/schemaLibrary/2006/main" xmlns:a="http://schemas.openxmlformats.org/drawingml/2006/main" xmlns:pic="http://schemas.openxmlformats.org/drawingml/2006/picture" xmlns:c="http://schemas.openxmlformats.org/drawingml/2006/chart" xmlns:lc="http://schemas.openxmlformats.org/drawingml/2006/lockedCanvas" xmlns:dgm="http://schemas.openxmlformats.org/drawingml/2006/diagram" xmlns:wps="http://schemas.microsoft.com/office/word/2010/wordprocessingShape" xmlns:wpg="http://schemas.microsoft.com/office/word/2010/wordprocessingGroup" xmlns:w14="http://schemas.microsoft.com/office/word/2010/wordml" xmlns:w15="http://schemas.microsoft.com/office/word/2012/wordml"/>
+<w:numbering xmlns:wpc="http://schemas.microsoft.com/office/word/2010/wordprocessingCanvas" xmlns:cx="http://schemas.microsoft.com/office/drawing/2014/chartex" xmlns:cx1="http://schemas.microsoft.com/office/drawing/2015/9/8/chartex" xmlns:mc="http://schemas.openxmlformats.org/markup-compatibility/2006" xmlns:o="urn:schemas-microsoft-com:office:office" xmlns:r="http://schemas.openxmlformats.org/officeDocument/2006/relationships" xmlns:m="http://schemas.openxmlformats.org/officeDocument/2006/math" xmlns:v="urn:schemas-microsoft-com:vml" xmlns:wp14="http://schemas.microsoft.com/office/word/2010/wordprocessingDrawing" xmlns:wp="http://schemas.openxmlformats.org/drawingml/2006/wordprocessingDrawing" xmlns:w10="urn:schemas-microsoft-com:office:word" xmlns:w="http://schemas.openxmlformats.org/wordprocessingml/2006/main" xmlns:w14="http://schemas.microsoft.com/office/word/2010/wordml" xmlns:w15="http://schemas.microsoft.com/office/word/2012/wordml" xmlns:w16se="http://schemas.microsoft.com/office/word/2015/wordml/symex" xmlns:wpg="http://schemas.microsoft.com/office/word/2010/wordprocessingGroup" xmlns:wpi="http://schemas.microsoft.com/office/word/2010/wordprocessingInk" xmlns:wne="http://schemas.microsoft.com/office/word/2006/wordml" xmlns:wps="http://schemas.microsoft.com/office/word/2010/wordprocessingShape" mc:Ignorable="w14 w15 w16se wp14">
+  <w:abstractNum w:abstractNumId="0" w15:restartNumberingAfterBreak="0">
+    <w:nsid w:val="09745E51"/>
+    <w:multiLevelType w:val="hybridMultilevel"/>
+    <w:tmpl w:val="28B61AA8"/>
+    <w:lvl w:ilvl="0" w:tplc="04090001">
+      <w:start w:val="1"/>
+      <w:numFmt w:val="bullet"/>
+      <w:lvlText w:val=""/>
+      <w:lvlJc w:val="left"/>
+      <w:pPr>
+        <w:ind w:left="720" w:hanging="360"/>
+      </w:pPr>
+      <w:rPr>
+        <w:rFonts w:ascii="Symbol" w:hAnsi="Symbol" w:hint="default"/>
+      </w:rPr>
+    </w:lvl>
+    <w:lvl w:ilvl="1" w:tplc="04090003">
+      <w:start w:val="1"/>
+      <w:numFmt w:val="bullet"/>
+      <w:lvlText w:val="o"/>
+      <w:lvlJc w:val="left"/>
+      <w:pPr>
+        <w:ind w:left="1440" w:hanging="360"/>
+      </w:pPr>
+      <w:rPr>
+        <w:rFonts w:ascii="Courier New" w:hAnsi="Courier New" w:cs="Courier New" w:hint="default"/>
+      </w:rPr>
+    </w:lvl>
+    <w:lvl w:ilvl="2" w:tplc="04090005">
+      <w:start w:val="1"/>
+      <w:numFmt w:val="bullet"/>
+      <w:lvlText w:val=""/>
+      <w:lvlJc w:val="left"/>
+      <w:pPr>
+        <w:ind w:left="2160" w:hanging="360"/>
+      </w:pPr>
+      <w:rPr>
+        <w:rFonts w:ascii="Wingdings" w:hAnsi="Wingdings" w:hint="default"/>
+      </w:rPr>
+    </w:lvl>
+    <w:lvl w:ilvl="3" w:tplc="04090001" w:tentative="1">
+      <w:start w:val="1"/>
+      <w:numFmt w:val="bullet"/>
+      <w:lvlText w:val=""/>
+      <w:lvlJc w:val="left"/>
+      <w:pPr>
+        <w:ind w:left="2880" w:hanging="360"/>
+      </w:pPr>
+      <w:rPr>
+        <w:rFonts w:ascii="Symbol" w:hAnsi="Symbol" w:hint="default"/>
+      </w:rPr>
+    </w:lvl>
+    <w:lvl w:ilvl="4" w:tplc="04090003" w:tentative="1">
+      <w:start w:val="1"/>
+      <w:numFmt w:val="bullet"/>
+      <w:lvlText w:val="o"/>
+      <w:lvlJc w:val="left"/>
+      <w:pPr>
+        <w:ind w:left="3600" w:hanging="360"/>
+      </w:pPr>
+      <w:rPr>
+        <w:rFonts w:ascii="Courier New" w:hAnsi="Courier New" w:cs="Courier New" w:hint="default"/>
+      </w:rPr>
+    </w:lvl>
+    <w:lvl w:ilvl="5" w:tplc="04090005" w:tentative="1">
+      <w:start w:val="1"/>
+      <w:numFmt w:val="bullet"/>
+      <w:lvlText w:val=""/>
+      <w:lvlJc w:val="left"/>
+      <w:pPr>
+        <w:ind w:left="4320" w:hanging="360"/>
+      </w:pPr>
+      <w:rPr>
+        <w:rFonts w:ascii="Wingdings" w:hAnsi="Wingdings" w:hint="default"/>
+      </w:rPr>
+    </w:lvl>
+    <w:lvl w:ilvl="6" w:tplc="04090001" w:tentative="1">
+      <w:start w:val="1"/>
+      <w:numFmt w:val="bullet"/>
+      <w:lvlText w:val=""/>
+      <w:lvlJc w:val="left"/>
+      <w:pPr>
+        <w:ind w:left="5040" w:hanging="360"/>
+      </w:pPr>
+      <w:rPr>
+        <w:rFonts w:ascii="Symbol" w:hAnsi="Symbol" w:hint="default"/>
+      </w:rPr>
+    </w:lvl>
+    <w:lvl w:ilvl="7" w:tplc="04090003" w:tentative="1">
+      <w:start w:val="1"/>
+      <w:numFmt w:val="bullet"/>
+      <w:lvlText w:val="o"/>
+      <w:lvlJc w:val="left"/>
+      <w:pPr>
+        <w:ind w:left="5760" w:hanging="360"/>
+      </w:pPr>
+      <w:rPr>
+        <w:rFonts w:ascii="Courier New" w:hAnsi="Courier New" w:cs="Courier New" w:hint="default"/>
+      </w:rPr>
+    </w:lvl>
+    <w:lvl w:ilvl="8" w:tplc="04090005" w:tentative="1">
+      <w:start w:val="1"/>
+      <w:numFmt w:val="bullet"/>
+      <w:lvlText w:val=""/>
+      <w:lvlJc w:val="left"/>
+      <w:pPr>
+        <w:ind w:left="6480" w:hanging="360"/>
+      </w:pPr>
+      <w:rPr>
+        <w:rFonts w:ascii="Wingdings" w:hAnsi="Wingdings" w:hint="default"/>
+      </w:rPr>
+    </w:lvl>
+  </w:abstractNum>
+  <w:num w:numId="1">
+    <w:abstractNumId w:val="0"/>
+  </w:num>
+</w:numbering>
 </file>
 
 <file path=word/styles.xml><?xml version="1.0" encoding="utf-8"?>
-<w:styles xmlns:mc="http://schemas.openxmlformats.org/markup-compatibility/2006" xmlns:o="urn:schemas-microsoft-com:office:office" xmlns:r="http://schemas.openxmlformats.org/officeDocument/2006/relationships" xmlns:m="http://schemas.openxmlformats.org/officeDocument/2006/math" xmlns:v="urn:schemas-microsoft-com:vml" xmlns:wp="http://schemas.openxmlformats.org/drawingml/2006/wordprocessingDrawing" xmlns:w10="urn:schemas-microsoft-com:office:word" xmlns:w="http://schemas.openxmlformats.org/wordprocessingml/2006/main" xmlns:wne="http://schemas.microsoft.com/office/word/2006/wordml" xmlns:sl="http://schemas.openxmlformats.org/schemaLibrary/2006/main" xmlns:a="http://schemas.openxmlformats.org/drawingml/2006/main" xmlns:pic="http://schemas.openxmlformats.org/drawingml/2006/picture" xmlns:c="http://schemas.openxmlformats.org/drawingml/2006/chart" xmlns:lc="http://schemas.openxmlformats.org/drawingml/2006/lockedCanvas" xmlns:dgm="http://schemas.openxmlformats.org/drawingml/2006/diagram" xmlns:wps="http://schemas.microsoft.com/office/word/2010/wordprocessingShape" xmlns:wpg="http://schemas.microsoft.com/office/word/2010/wordprocessingGroup" xmlns:w14="http://schemas.microsoft.com/office/word/2010/wordml" xmlns:w15="http://schemas.microsoft.com/office/word/2012/wordml">
+<w:styles xmlns:mc="http://schemas.openxmlformats.org/markup-compatibility/2006" xmlns:r="http://schemas.openxmlformats.org/officeDocument/2006/relationships" xmlns:w="http://schemas.openxmlformats.org/wordprocessingml/2006/main" xmlns:w14="http://schemas.microsoft.com/office/word/2010/wordml" xmlns:w15="http://schemas.microsoft.com/office/word/2012/wordml" xmlns:w16se="http://schemas.microsoft.com/office/word/2015/wordml/symex" mc:Ignorable="w14 w15 w16se">
   <w:docDefaults>
     <w:rPrDefault>
       <w:rPr>
-        <w:rFonts w:ascii="Arial" w:cs="Arial" w:eastAsia="Arial" w:hAnsi="Arial"/>
+        <w:rFonts w:ascii="Arial" w:eastAsia="Arial" w:hAnsi="Arial" w:cs="Arial"/>
         <w:sz w:val="22"/>
         <w:szCs w:val="22"/>
-        <w:lang w:val="en"/>
+        <w:lang w:val="en" w:eastAsia="en-US" w:bidi="ar-SA"/>
       </w:rPr>
     </w:rPrDefault>
     <w:pPrDefault>
@@ -43,20 +404,391 @@
       </w:pPr>
     </w:pPrDefault>
   </w:docDefaults>
-  <w:style w:type="paragraph" w:styleId="Normal" w:default="1">
-    <w:name w:val="normal"/>
-  </w:style>
-  <w:style w:type="table" w:styleId="TableNormal" w:default="1">
-    <w:name w:val="Table Normal"/>
+  <w:latentStyles w:defLockedState="0" w:defUIPriority="99" w:defSemiHidden="0" w:defUnhideWhenUsed="0" w:defQFormat="0" w:count="371">
+    <w:lsdException w:name="Normal" w:uiPriority="0" w:qFormat="1"/>
+    <w:lsdException w:name="heading 1" w:uiPriority="9" w:qFormat="1"/>
+    <w:lsdException w:name="heading 2" w:semiHidden="1" w:uiPriority="9" w:unhideWhenUsed="1" w:qFormat="1"/>
+    <w:lsdException w:name="heading 3" w:semiHidden="1" w:uiPriority="9" w:unhideWhenUsed="1" w:qFormat="1"/>
+    <w:lsdException w:name="heading 4" w:semiHidden="1" w:uiPriority="9" w:unhideWhenUsed="1" w:qFormat="1"/>
+    <w:lsdException w:name="heading 5" w:semiHidden="1" w:uiPriority="9" w:unhideWhenUsed="1" w:qFormat="1"/>
+    <w:lsdException w:name="heading 6" w:semiHidden="1" w:uiPriority="9" w:unhideWhenUsed="1" w:qFormat="1"/>
+    <w:lsdException w:name="heading 7" w:semiHidden="1" w:uiPriority="9" w:unhideWhenUsed="1" w:qFormat="1"/>
+    <w:lsdException w:name="heading 8" w:semiHidden="1" w:uiPriority="9" w:unhideWhenUsed="1" w:qFormat="1"/>
+    <w:lsdException w:name="heading 9" w:semiHidden="1" w:uiPriority="9" w:unhideWhenUsed="1" w:qFormat="1"/>
+    <w:lsdException w:name="index 1" w:semiHidden="1" w:unhideWhenUsed="1"/>
+    <w:lsdException w:name="index 2" w:semiHidden="1" w:unhideWhenUsed="1"/>
+    <w:lsdException w:name="index 3" w:semiHidden="1" w:unhideWhenUsed="1"/>
+    <w:lsdException w:name="index 4" w:semiHidden="1" w:unhideWhenUsed="1"/>
+    <w:lsdException w:name="index 5" w:semiHidden="1" w:unhideWhenUsed="1"/>
+    <w:lsdException w:name="index 6" w:semiHidden="1" w:unhideWhenUsed="1"/>
+    <w:lsdException w:name="index 7" w:semiHidden="1" w:unhideWhenUsed="1"/>
+    <w:lsdException w:name="index 8" w:semiHidden="1" w:unhideWhenUsed="1"/>
+    <w:lsdException w:name="index 9" w:semiHidden="1" w:unhideWhenUsed="1"/>
+    <w:lsdException w:name="toc 1" w:semiHidden="1" w:uiPriority="39" w:unhideWhenUsed="1"/>
+    <w:lsdException w:name="toc 2" w:semiHidden="1" w:uiPriority="39" w:unhideWhenUsed="1"/>
+    <w:lsdException w:name="toc 3" w:semiHidden="1" w:uiPriority="39" w:unhideWhenUsed="1"/>
+    <w:lsdException w:name="toc 4" w:semiHidden="1" w:uiPriority="39" w:unhideWhenUsed="1"/>
+    <w:lsdException w:name="toc 5" w:semiHidden="1" w:uiPriority="39" w:unhideWhenUsed="1"/>
+    <w:lsdException w:name="toc 6" w:semiHidden="1" w:uiPriority="39" w:unhideWhenUsed="1"/>
+    <w:lsdException w:name="toc 7" w:semiHidden="1" w:uiPriority="39" w:unhideWhenUsed="1"/>
+    <w:lsdException w:name="toc 8" w:semiHidden="1" w:uiPriority="39" w:unhideWhenUsed="1"/>
+    <w:lsdException w:name="toc 9" w:semiHidden="1" w:uiPriority="39" w:unhideWhenUsed="1"/>
+    <w:lsdException w:name="Normal Indent" w:semiHidden="1" w:unhideWhenUsed="1"/>
+    <w:lsdException w:name="footnote text" w:semiHidden="1" w:unhideWhenUsed="1"/>
+    <w:lsdException w:name="annotation text" w:semiHidden="1" w:unhideWhenUsed="1"/>
+    <w:lsdException w:name="header" w:semiHidden="1" w:unhideWhenUsed="1"/>
+    <w:lsdException w:name="footer" w:semiHidden="1" w:unhideWhenUsed="1"/>
+    <w:lsdException w:name="index heading" w:semiHidden="1" w:unhideWhenUsed="1"/>
+    <w:lsdException w:name="caption" w:semiHidden="1" w:uiPriority="35" w:unhideWhenUsed="1" w:qFormat="1"/>
+    <w:lsdException w:name="table of figures" w:semiHidden="1" w:unhideWhenUsed="1"/>
+    <w:lsdException w:name="envelope address" w:semiHidden="1" w:unhideWhenUsed="1"/>
+    <w:lsdException w:name="envelope return" w:semiHidden="1" w:unhideWhenUsed="1"/>
+    <w:lsdException w:name="footnote reference" w:semiHidden="1" w:unhideWhenUsed="1"/>
+    <w:lsdException w:name="annotation reference" w:semiHidden="1" w:unhideWhenUsed="1"/>
+    <w:lsdException w:name="line number" w:semiHidden="1" w:unhideWhenUsed="1"/>
+    <w:lsdException w:name="page number" w:semiHidden="1" w:unhideWhenUsed="1"/>
+    <w:lsdException w:name="endnote reference" w:semiHidden="1" w:unhideWhenUsed="1"/>
+    <w:lsdException w:name="endnote text" w:semiHidden="1" w:unhideWhenUsed="1"/>
+    <w:lsdException w:name="table of authorities" w:semiHidden="1" w:unhideWhenUsed="1"/>
+    <w:lsdException w:name="macro" w:semiHidden="1" w:unhideWhenUsed="1"/>
+    <w:lsdException w:name="toa heading" w:semiHidden="1" w:unhideWhenUsed="1"/>
+    <w:lsdException w:name="List" w:semiHidden="1" w:unhideWhenUsed="1"/>
+    <w:lsdException w:name="List Bullet" w:semiHidden="1" w:unhideWhenUsed="1"/>
+    <w:lsdException w:name="List Number" w:semiHidden="1" w:unhideWhenUsed="1"/>
+    <w:lsdException w:name="List 2" w:semiHidden="1" w:unhideWhenUsed="1"/>
+    <w:lsdException w:name="List 3" w:semiHidden="1" w:unhideWhenUsed="1"/>
+    <w:lsdException w:name="List 4" w:semiHidden="1" w:unhideWhenUsed="1"/>
+    <w:lsdException w:name="List 5" w:semiHidden="1" w:unhideWhenUsed="1"/>
+    <w:lsdException w:name="List Bullet 2" w:semiHidden="1" w:unhideWhenUsed="1"/>
+    <w:lsdException w:name="List Bullet 3" w:semiHidden="1" w:unhideWhenUsed="1"/>
+    <w:lsdException w:name="List Bullet 4" w:semiHidden="1" w:unhideWhenUsed="1"/>
+    <w:lsdException w:name="List Bullet 5" w:semiHidden="1" w:unhideWhenUsed="1"/>
+    <w:lsdException w:name="List Number 2" w:semiHidden="1" w:unhideWhenUsed="1"/>
+    <w:lsdException w:name="List Number 3" w:semiHidden="1" w:unhideWhenUsed="1"/>
+    <w:lsdException w:name="List Number 4" w:semiHidden="1" w:unhideWhenUsed="1"/>
+    <w:lsdException w:name="List Number 5" w:semiHidden="1" w:unhideWhenUsed="1"/>
+    <w:lsdException w:name="Title" w:uiPriority="10" w:qFormat="1"/>
+    <w:lsdException w:name="Closing" w:semiHidden="1" w:unhideWhenUsed="1"/>
+    <w:lsdException w:name="Signature" w:semiHidden="1" w:unhideWhenUsed="1"/>
+    <w:lsdException w:name="Default Paragraph Font" w:semiHidden="1" w:uiPriority="1" w:unhideWhenUsed="1"/>
+    <w:lsdException w:name="Body Text" w:semiHidden="1" w:unhideWhenUsed="1"/>
+    <w:lsdException w:name="Body Text Indent" w:semiHidden="1" w:unhideWhenUsed="1"/>
+    <w:lsdException w:name="List Continue" w:semiHidden="1" w:unhideWhenUsed="1"/>
+    <w:lsdException w:name="List Continue 2" w:semiHidden="1" w:unhideWhenUsed="1"/>
+    <w:lsdException w:name="List Continue 3" w:semiHidden="1" w:unhideWhenUsed="1"/>
+    <w:lsdException w:name="List Continue 4" w:semiHidden="1" w:unhideWhenUsed="1"/>
+    <w:lsdException w:name="List Continue 5" w:semiHidden="1" w:unhideWhenUsed="1"/>
+    <w:lsdException w:name="Message Header" w:semiHidden="1" w:unhideWhenUsed="1"/>
+    <w:lsdException w:name="Subtitle" w:uiPriority="11" w:qFormat="1"/>
+    <w:lsdException w:name="Salutation" w:semiHidden="1" w:unhideWhenUsed="1"/>
+    <w:lsdException w:name="Date" w:semiHidden="1" w:unhideWhenUsed="1"/>
+    <w:lsdException w:name="Body Text First Indent" w:semiHidden="1" w:unhideWhenUsed="1"/>
+    <w:lsdException w:name="Body Text First Indent 2" w:semiHidden="1" w:unhideWhenUsed="1"/>
+    <w:lsdException w:name="Note Heading" w:semiHidden="1" w:unhideWhenUsed="1"/>
+    <w:lsdException w:name="Body Text 2" w:semiHidden="1" w:unhideWhenUsed="1"/>
+    <w:lsdException w:name="Body Text 3" w:semiHidden="1" w:unhideWhenUsed="1"/>
+    <w:lsdException w:name="Body Text Indent 2" w:semiHidden="1" w:unhideWhenUsed="1"/>
+    <w:lsdException w:name="Body Text Indent 3" w:semiHidden="1" w:unhideWhenUsed="1"/>
+    <w:lsdException w:name="Block Text" w:semiHidden="1" w:unhideWhenUsed="1"/>
+    <w:lsdException w:name="Hyperlink" w:semiHidden="1" w:unhideWhenUsed="1"/>
+    <w:lsdException w:name="FollowedHyperlink" w:semiHidden="1" w:unhideWhenUsed="1"/>
+    <w:lsdException w:name="Strong" w:uiPriority="22" w:qFormat="1"/>
+    <w:lsdException w:name="Emphasis" w:uiPriority="20" w:qFormat="1"/>
+    <w:lsdException w:name="Document Map" w:semiHidden="1" w:unhideWhenUsed="1"/>
+    <w:lsdException w:name="Plain Text" w:semiHidden="1" w:unhideWhenUsed="1"/>
+    <w:lsdException w:name="E-mail Signature" w:semiHidden="1" w:unhideWhenUsed="1"/>
+    <w:lsdException w:name="HTML Top of Form" w:semiHidden="1" w:unhideWhenUsed="1"/>
+    <w:lsdException w:name="HTML Bottom of Form" w:semiHidden="1" w:unhideWhenUsed="1"/>
+    <w:lsdException w:name="Normal (Web)" w:semiHidden="1" w:unhideWhenUsed="1"/>
+    <w:lsdException w:name="HTML Acronym" w:semiHidden="1" w:unhideWhenUsed="1"/>
+    <w:lsdException w:name="HTML Address" w:semiHidden="1" w:unhideWhenUsed="1"/>
+    <w:lsdException w:name="HTML Cite" w:semiHidden="1" w:unhideWhenUsed="1"/>
+    <w:lsdException w:name="HTML Code" w:semiHidden="1" w:unhideWhenUsed="1"/>
+    <w:lsdException w:name="HTML Definition" w:semiHidden="1" w:unhideWhenUsed="1"/>
+    <w:lsdException w:name="HTML Keyboard" w:semiHidden="1" w:unhideWhenUsed="1"/>
+    <w:lsdException w:name="HTML Preformatted" w:semiHidden="1" w:unhideWhenUsed="1"/>
+    <w:lsdException w:name="HTML Sample" w:semiHidden="1" w:unhideWhenUsed="1"/>
+    <w:lsdException w:name="HTML Typewriter" w:semiHidden="1" w:unhideWhenUsed="1"/>
+    <w:lsdException w:name="HTML Variable" w:semiHidden="1" w:unhideWhenUsed="1"/>
+    <w:lsdException w:name="Normal Table" w:semiHidden="1" w:unhideWhenUsed="1"/>
+    <w:lsdException w:name="annotation subject" w:semiHidden="1" w:unhideWhenUsed="1"/>
+    <w:lsdException w:name="No List" w:semiHidden="1" w:unhideWhenUsed="1"/>
+    <w:lsdException w:name="Outline List 1" w:semiHidden="1" w:unhideWhenUsed="1"/>
+    <w:lsdException w:name="Outline List 2" w:semiHidden="1" w:unhideWhenUsed="1"/>
+    <w:lsdException w:name="Outline List 3" w:semiHidden="1" w:unhideWhenUsed="1"/>
+    <w:lsdException w:name="Table Simple 1" w:semiHidden="1" w:unhideWhenUsed="1"/>
+    <w:lsdException w:name="Table Simple 2" w:semiHidden="1" w:unhideWhenUsed="1"/>
+    <w:lsdException w:name="Table Simple 3" w:semiHidden="1" w:unhideWhenUsed="1"/>
+    <w:lsdException w:name="Table Classic 1" w:semiHidden="1" w:unhideWhenUsed="1"/>
+    <w:lsdException w:name="Table Classic 2" w:semiHidden="1" w:unhideWhenUsed="1"/>
+    <w:lsdException w:name="Table Classic 3" w:semiHidden="1" w:unhideWhenUsed="1"/>
+    <w:lsdException w:name="Table Classic 4" w:semiHidden="1" w:unhideWhenUsed="1"/>
+    <w:lsdException w:name="Table Colorful 1" w:semiHidden="1" w:unhideWhenUsed="1"/>
+    <w:lsdException w:name="Table Colorful 2" w:semiHidden="1" w:unhideWhenUsed="1"/>
+    <w:lsdException w:name="Table Colorful 3" w:semiHidden="1" w:unhideWhenUsed="1"/>
+    <w:lsdException w:name="Table Columns 1" w:semiHidden="1" w:unhideWhenUsed="1"/>
+    <w:lsdException w:name="Table Columns 2" w:semiHidden="1" w:unhideWhenUsed="1"/>
+    <w:lsdException w:name="Table Columns 3" w:semiHidden="1" w:unhideWhenUsed="1"/>
+    <w:lsdException w:name="Table Columns 4" w:semiHidden="1" w:unhideWhenUsed="1"/>
+    <w:lsdException w:name="Table Columns 5" w:semiHidden="1" w:unhideWhenUsed="1"/>
+    <w:lsdException w:name="Table Grid 1" w:semiHidden="1" w:unhideWhenUsed="1"/>
+    <w:lsdException w:name="Table Grid 2" w:semiHidden="1" w:unhideWhenUsed="1"/>
+    <w:lsdException w:name="Table Grid 3" w:semiHidden="1" w:unhideWhenUsed="1"/>
+    <w:lsdException w:name="Table Grid 4" w:semiHidden="1" w:unhideWhenUsed="1"/>
+    <w:lsdException w:name="Table Grid 5" w:semiHidden="1" w:unhideWhenUsed="1"/>
+    <w:lsdException w:name="Table Grid 6" w:semiHidden="1" w:unhideWhenUsed="1"/>
+    <w:lsdException w:name="Table Grid 7" w:semiHidden="1" w:unhideWhenUsed="1"/>
+    <w:lsdException w:name="Table Grid 8" w:semiHidden="1" w:unhideWhenUsed="1"/>
+    <w:lsdException w:name="Table List 1" w:semiHidden="1" w:unhideWhenUsed="1"/>
+    <w:lsdException w:name="Table List 2" w:semiHidden="1" w:unhideWhenUsed="1"/>
+    <w:lsdException w:name="Table List 3" w:semiHidden="1" w:unhideWhenUsed="1"/>
+    <w:lsdException w:name="Table List 4" w:semiHidden="1" w:unhideWhenUsed="1"/>
+    <w:lsdException w:name="Table List 5" w:semiHidden="1" w:unhideWhenUsed="1"/>
+    <w:lsdException w:name="Table List 6" w:semiHidden="1" w:unhideWhenUsed="1"/>
+    <w:lsdException w:name="Table List 7" w:semiHidden="1" w:unhideWhenUsed="1"/>
+    <w:lsdException w:name="Table List 8" w:semiHidden="1" w:unhideWhenUsed="1"/>
+    <w:lsdException w:name="Table 3D effects 1" w:semiHidden="1" w:unhideWhenUsed="1"/>
+    <w:lsdException w:name="Table 3D effects 2" w:semiHidden="1" w:unhideWhenUsed="1"/>
+    <w:lsdException w:name="Table 3D effects 3" w:semiHidden="1" w:unhideWhenUsed="1"/>
+    <w:lsdException w:name="Table Contemporary" w:semiHidden="1" w:unhideWhenUsed="1"/>
+    <w:lsdException w:name="Table Elegant" w:semiHidden="1" w:unhideWhenUsed="1"/>
+    <w:lsdException w:name="Table Professional" w:semiHidden="1" w:unhideWhenUsed="1"/>
+    <w:lsdException w:name="Table Subtle 1" w:semiHidden="1" w:unhideWhenUsed="1"/>
+    <w:lsdException w:name="Table Subtle 2" w:semiHidden="1" w:unhideWhenUsed="1"/>
+    <w:lsdException w:name="Table Web 1" w:semiHidden="1" w:unhideWhenUsed="1"/>
+    <w:lsdException w:name="Table Web 2" w:semiHidden="1" w:unhideWhenUsed="1"/>
+    <w:lsdException w:name="Table Web 3" w:semiHidden="1" w:unhideWhenUsed="1"/>
+    <w:lsdException w:name="Balloon Text" w:semiHidden="1" w:unhideWhenUsed="1"/>
+    <w:lsdException w:name="Table Grid" w:uiPriority="39"/>
+    <w:lsdException w:name="Table Theme" w:semiHidden="1" w:unhideWhenUsed="1"/>
+    <w:lsdException w:name="Placeholder Text" w:semiHidden="1"/>
+    <w:lsdException w:name="No Spacing" w:uiPriority="1" w:qFormat="1"/>
+    <w:lsdException w:name="Light Shading" w:uiPriority="60"/>
+    <w:lsdException w:name="Light List" w:uiPriority="61"/>
+    <w:lsdException w:name="Light Grid" w:uiPriority="62"/>
+    <w:lsdException w:name="Medium Shading 1" w:uiPriority="63"/>
+    <w:lsdException w:name="Medium Shading 2" w:uiPriority="64"/>
+    <w:lsdException w:name="Medium List 1" w:uiPriority="65"/>
+    <w:lsdException w:name="Medium List 2" w:uiPriority="66"/>
+    <w:lsdException w:name="Medium Grid 1" w:uiPriority="67"/>
+    <w:lsdException w:name="Medium Grid 2" w:uiPriority="68"/>
+    <w:lsdException w:name="Medium Grid 3" w:uiPriority="69"/>
+    <w:lsdException w:name="Dark List" w:uiPriority="70"/>
+    <w:lsdException w:name="Colorful Shading" w:uiPriority="71"/>
+    <w:lsdException w:name="Colorful List" w:uiPriority="72"/>
+    <w:lsdException w:name="Colorful Grid" w:uiPriority="73"/>
+    <w:lsdException w:name="Light Shading Accent 1" w:uiPriority="60"/>
+    <w:lsdException w:name="Light List Accent 1" w:uiPriority="61"/>
+    <w:lsdException w:name="Light Grid Accent 1" w:uiPriority="62"/>
+    <w:lsdException w:name="Medium Shading 1 Accent 1" w:uiPriority="63"/>
+    <w:lsdException w:name="Medium Shading 2 Accent 1" w:uiPriority="64"/>
+    <w:lsdException w:name="Medium List 1 Accent 1" w:uiPriority="65"/>
+    <w:lsdException w:name="Revision" w:semiHidden="1"/>
+    <w:lsdException w:name="List Paragraph" w:uiPriority="34" w:qFormat="1"/>
+    <w:lsdException w:name="Quote" w:uiPriority="29" w:qFormat="1"/>
+    <w:lsdException w:name="Intense Quote" w:uiPriority="30" w:qFormat="1"/>
+    <w:lsdException w:name="Medium List 2 Accent 1" w:uiPriority="66"/>
+    <w:lsdException w:name="Medium Grid 1 Accent 1" w:uiPriority="67"/>
+    <w:lsdException w:name="Medium Grid 2 Accent 1" w:uiPriority="68"/>
+    <w:lsdException w:name="Medium Grid 3 Accent 1" w:uiPriority="69"/>
+    <w:lsdException w:name="Dark List Accent 1" w:uiPriority="70"/>
+    <w:lsdException w:name="Colorful Shading Accent 1" w:uiPriority="71"/>
+    <w:lsdException w:name="Colorful List Accent 1" w:uiPriority="72"/>
+    <w:lsdException w:name="Colorful Grid Accent 1" w:uiPriority="73"/>
+    <w:lsdException w:name="Light Shading Accent 2" w:uiPriority="60"/>
+    <w:lsdException w:name="Light List Accent 2" w:uiPriority="61"/>
+    <w:lsdException w:name="Light Grid Accent 2" w:uiPriority="62"/>
+    <w:lsdException w:name="Medium Shading 1 Accent 2" w:uiPriority="63"/>
+    <w:lsdException w:name="Medium Shading 2 Accent 2" w:uiPriority="64"/>
+    <w:lsdException w:name="Medium List 1 Accent 2" w:uiPriority="65"/>
+    <w:lsdException w:name="Medium List 2 Accent 2" w:uiPriority="66"/>
+    <w:lsdException w:name="Medium Grid 1 Accent 2" w:uiPriority="67"/>
+    <w:lsdException w:name="Medium Grid 2 Accent 2" w:uiPriority="68"/>
+    <w:lsdException w:name="Medium Grid 3 Accent 2" w:uiPriority="69"/>
+    <w:lsdException w:name="Dark List Accent 2" w:uiPriority="70"/>
+    <w:lsdException w:name="Colorful Shading Accent 2" w:uiPriority="71"/>
+    <w:lsdException w:name="Colorful List Accent 2" w:uiPriority="72"/>
+    <w:lsdException w:name="Colorful Grid Accent 2" w:uiPriority="73"/>
+    <w:lsdException w:name="Light Shading Accent 3" w:uiPriority="60"/>
+    <w:lsdException w:name="Light List Accent 3" w:uiPriority="61"/>
+    <w:lsdException w:name="Light Grid Accent 3" w:uiPriority="62"/>
+    <w:lsdException w:name="Medium Shading 1 Accent 3" w:uiPriority="63"/>
+    <w:lsdException w:name="Medium Shading 2 Accent 3" w:uiPriority="64"/>
+    <w:lsdException w:name="Medium List 1 Accent 3" w:uiPriority="65"/>
+    <w:lsdException w:name="Medium List 2 Accent 3" w:uiPriority="66"/>
+    <w:lsdException w:name="Medium Grid 1 Accent 3" w:uiPriority="67"/>
+    <w:lsdException w:name="Medium Grid 2 Accent 3" w:uiPriority="68"/>
+    <w:lsdException w:name="Medium Grid 3 Accent 3" w:uiPriority="69"/>
+    <w:lsdException w:name="Dark List Accent 3" w:uiPriority="70"/>
+    <w:lsdException w:name="Colorful Shading Accent 3" w:uiPriority="71"/>
+    <w:lsdException w:name="Colorful List Accent 3" w:uiPriority="72"/>
+    <w:lsdException w:name="Colorful Grid Accent 3" w:uiPriority="73"/>
+    <w:lsdException w:name="Light Shading Accent 4" w:uiPriority="60"/>
+    <w:lsdException w:name="Light List Accent 4" w:uiPriority="61"/>
+    <w:lsdException w:name="Light Grid Accent 4" w:uiPriority="62"/>
+    <w:lsdException w:name="Medium Shading 1 Accent 4" w:uiPriority="63"/>
+    <w:lsdException w:name="Medium Shading 2 Accent 4" w:uiPriority="64"/>
+    <w:lsdException w:name="Medium List 1 Accent 4" w:uiPriority="65"/>
+    <w:lsdException w:name="Medium List 2 Accent 4" w:uiPriority="66"/>
+    <w:lsdException w:name="Medium Grid 1 Accent 4" w:uiPriority="67"/>
+    <w:lsdException w:name="Medium Grid 2 Accent 4" w:uiPriority="68"/>
+    <w:lsdException w:name="Medium Grid 3 Accent 4" w:uiPriority="69"/>
+    <w:lsdException w:name="Dark List Accent 4" w:uiPriority="70"/>
+    <w:lsdException w:name="Colorful Shading Accent 4" w:uiPriority="71"/>
+    <w:lsdException w:name="Colorful List Accent 4" w:uiPriority="72"/>
+    <w:lsdException w:name="Colorful Grid Accent 4" w:uiPriority="73"/>
+    <w:lsdException w:name="Light Shading Accent 5" w:uiPriority="60"/>
+    <w:lsdException w:name="Light List Accent 5" w:uiPriority="61"/>
+    <w:lsdException w:name="Light Grid Accent 5" w:uiPriority="62"/>
+    <w:lsdException w:name="Medium Shading 1 Accent 5" w:uiPriority="63"/>
+    <w:lsdException w:name="Medium Shading 2 Accent 5" w:uiPriority="64"/>
+    <w:lsdException w:name="Medium List 1 Accent 5" w:uiPriority="65"/>
+    <w:lsdException w:name="Medium List 2 Accent 5" w:uiPriority="66"/>
+    <w:lsdException w:name="Medium Grid 1 Accent 5" w:uiPriority="67"/>
+    <w:lsdException w:name="Medium Grid 2 Accent 5" w:uiPriority="68"/>
+    <w:lsdException w:name="Medium Grid 3 Accent 5" w:uiPriority="69"/>
+    <w:lsdException w:name="Dark List Accent 5" w:uiPriority="70"/>
+    <w:lsdException w:name="Colorful Shading Accent 5" w:uiPriority="71"/>
+    <w:lsdException w:name="Colorful List Accent 5" w:uiPriority="72"/>
+    <w:lsdException w:name="Colorful Grid Accent 5" w:uiPriority="73"/>
+    <w:lsdException w:name="Light Shading Accent 6" w:uiPriority="60"/>
+    <w:lsdException w:name="Light List Accent 6" w:uiPriority="61"/>
+    <w:lsdException w:name="Light Grid Accent 6" w:uiPriority="62"/>
+    <w:lsdException w:name="Medium Shading 1 Accent 6" w:uiPriority="63"/>
+    <w:lsdException w:name="Medium Shading 2 Accent 6" w:uiPriority="64"/>
+    <w:lsdException w:name="Medium List 1 Accent 6" w:uiPriority="65"/>
+    <w:lsdException w:name="Medium List 2 Accent 6" w:uiPriority="66"/>
+    <w:lsdException w:name="Medium Grid 1 Accent 6" w:uiPriority="67"/>
+    <w:lsdException w:name="Medium Grid 2 Accent 6" w:uiPriority="68"/>
+    <w:lsdException w:name="Medium Grid 3 Accent 6" w:uiPriority="69"/>
+    <w:lsdException w:name="Dark List Accent 6" w:uiPriority="70"/>
+    <w:lsdException w:name="Colorful Shading Accent 6" w:uiPriority="71"/>
+    <w:lsdException w:name="Colorful List Accent 6" w:uiPriority="72"/>
+    <w:lsdException w:name="Colorful Grid Accent 6" w:uiPriority="73"/>
+    <w:lsdException w:name="Subtle Emphasis" w:uiPriority="19" w:qFormat="1"/>
+    <w:lsdException w:name="Intense Emphasis" w:uiPriority="21" w:qFormat="1"/>
+    <w:lsdException w:name="Subtle Reference" w:uiPriority="31" w:qFormat="1"/>
+    <w:lsdException w:name="Intense Reference" w:uiPriority="32" w:qFormat="1"/>
+    <w:lsdException w:name="Book Title" w:uiPriority="33" w:qFormat="1"/>
+    <w:lsdException w:name="Bibliography" w:semiHidden="1" w:uiPriority="37" w:unhideWhenUsed="1"/>
+    <w:lsdException w:name="TOC Heading" w:semiHidden="1" w:uiPriority="39" w:unhideWhenUsed="1" w:qFormat="1"/>
+    <w:lsdException w:name="Plain Table 1" w:uiPriority="41"/>
+    <w:lsdException w:name="Plain Table 2" w:uiPriority="42"/>
+    <w:lsdException w:name="Plain Table 3" w:uiPriority="43"/>
+    <w:lsdException w:name="Plain Table 4" w:uiPriority="44"/>
+    <w:lsdException w:name="Plain Table 5" w:uiPriority="45"/>
+    <w:lsdException w:name="Grid Table Light" w:uiPriority="40"/>
+    <w:lsdException w:name="Grid Table 1 Light" w:uiPriority="46"/>
+    <w:lsdException w:name="Grid Table 2" w:uiPriority="47"/>
+    <w:lsdException w:name="Grid Table 3" w:uiPriority="48"/>
+    <w:lsdException w:name="Grid Table 4" w:uiPriority="49"/>
+    <w:lsdException w:name="Grid Table 5 Dark" w:uiPriority="50"/>
+    <w:lsdException w:name="Grid Table 6 Colorful" w:uiPriority="51"/>
+    <w:lsdException w:name="Grid Table 7 Colorful" w:uiPriority="52"/>
+    <w:lsdException w:name="Grid Table 1 Light Accent 1" w:uiPriority="46"/>
+    <w:lsdException w:name="Grid Table 2 Accent 1" w:uiPriority="47"/>
+    <w:lsdException w:name="Grid Table 3 Accent 1" w:uiPriority="48"/>
+    <w:lsdException w:name="Grid Table 4 Accent 1" w:uiPriority="49"/>
+    <w:lsdException w:name="Grid Table 5 Dark Accent 1" w:uiPriority="50"/>
+    <w:lsdException w:name="Grid Table 6 Colorful Accent 1" w:uiPriority="51"/>
+    <w:lsdException w:name="Grid Table 7 Colorful Accent 1" w:uiPriority="52"/>
+    <w:lsdException w:name="Grid Table 1 Light Accent 2" w:uiPriority="46"/>
+    <w:lsdException w:name="Grid Table 2 Accent 2" w:uiPriority="47"/>
+    <w:lsdException w:name="Grid Table 3 Accent 2" w:uiPriority="48"/>
+    <w:lsdException w:name="Grid Table 4 Accent 2" w:uiPriority="49"/>
+    <w:lsdException w:name="Grid Table 5 Dark Accent 2" w:uiPriority="50"/>
+    <w:lsdException w:name="Grid Table 6 Colorful Accent 2" w:uiPriority="51"/>
+    <w:lsdException w:name="Grid Table 7 Colorful Accent 2" w:uiPriority="52"/>
+    <w:lsdException w:name="Grid Table 1 Light Accent 3" w:uiPriority="46"/>
+    <w:lsdException w:name="Grid Table 2 Accent 3" w:uiPriority="47"/>
+    <w:lsdException w:name="Grid Table 3 Accent 3" w:uiPriority="48"/>
+    <w:lsdException w:name="Grid Table 4 Accent 3" w:uiPriority="49"/>
+    <w:lsdException w:name="Grid Table 5 Dark Accent 3" w:uiPriority="50"/>
+    <w:lsdException w:name="Grid Table 6 Colorful Accent 3" w:uiPriority="51"/>
+    <w:lsdException w:name="Grid Table 7 Colorful Accent 3" w:uiPriority="52"/>
+    <w:lsdException w:name="Grid Table 1 Light Accent 4" w:uiPriority="46"/>
+    <w:lsdException w:name="Grid Table 2 Accent 4" w:uiPriority="47"/>
+    <w:lsdException w:name="Grid Table 3 Accent 4" w:uiPriority="48"/>
+    <w:lsdException w:name="Grid Table 4 Accent 4" w:uiPriority="49"/>
+    <w:lsdException w:name="Grid Table 5 Dark Accent 4" w:uiPriority="50"/>
+    <w:lsdException w:name="Grid Table 6 Colorful Accent 4" w:uiPriority="51"/>
+    <w:lsdException w:name="Grid Table 7 Colorful Accent 4" w:uiPriority="52"/>
+    <w:lsdException w:name="Grid Table 1 Light Accent 5" w:uiPriority="46"/>
+    <w:lsdException w:name="Grid Table 2 Accent 5" w:uiPriority="47"/>
+    <w:lsdException w:name="Grid Table 3 Accent 5" w:uiPriority="48"/>
+    <w:lsdException w:name="Grid Table 4 Accent 5" w:uiPriority="49"/>
+    <w:lsdException w:name="Grid Table 5 Dark Accent 5" w:uiPriority="50"/>
+    <w:lsdException w:name="Grid Table 6 Colorful Accent 5" w:uiPriority="51"/>
+    <w:lsdException w:name="Grid Table 7 Colorful Accent 5" w:uiPriority="52"/>
+    <w:lsdException w:name="Grid Table 1 Light Accent 6" w:uiPriority="46"/>
+    <w:lsdException w:name="Grid Table 2 Accent 6" w:uiPriority="47"/>
+    <w:lsdException w:name="Grid Table 3 Accent 6" w:uiPriority="48"/>
+    <w:lsdException w:name="Grid Table 4 Accent 6" w:uiPriority="49"/>
+    <w:lsdException w:name="Grid Table 5 Dark Accent 6" w:uiPriority="50"/>
+    <w:lsdException w:name="Grid Table 6 Colorful Accent 6" w:uiPriority="51"/>
+    <w:lsdException w:name="Grid Table 7 Colorful Accent 6" w:uiPriority="52"/>
+    <w:lsdException w:name="List Table 1 Light" w:uiPriority="46"/>
+    <w:lsdException w:name="List Table 2" w:uiPriority="47"/>
+    <w:lsdException w:name="List Table 3" w:uiPriority="48"/>
+    <w:lsdException w:name="List Table 4" w:uiPriority="49"/>
+    <w:lsdException w:name="List Table 5 Dark" w:uiPriority="50"/>
+    <w:lsdException w:name="List Table 6 Colorful" w:uiPriority="51"/>
+    <w:lsdException w:name="List Table 7 Colorful" w:uiPriority="52"/>
+    <w:lsdException w:name="List Table 1 Light Accent 1" w:uiPriority="46"/>
+    <w:lsdException w:name="List Table 2 Accent 1" w:uiPriority="47"/>
+    <w:lsdException w:name="List Table 3 Accent 1" w:uiPriority="48"/>
+    <w:lsdException w:name="List Table 4 Accent 1" w:uiPriority="49"/>
+    <w:lsdException w:name="List Table 5 Dark Accent 1" w:uiPriority="50"/>
+    <w:lsdException w:name="List Table 6 Colorful Accent 1" w:uiPriority="51"/>
+    <w:lsdException w:name="List Table 7 Colorful Accent 1" w:uiPriority="52"/>
+    <w:lsdException w:name="List Table 1 Light Accent 2" w:uiPriority="46"/>
+    <w:lsdException w:name="List Table 2 Accent 2" w:uiPriority="47"/>
+    <w:lsdException w:name="List Table 3 Accent 2" w:uiPriority="48"/>
+    <w:lsdException w:name="List Table 4 Accent 2" w:uiPriority="49"/>
+    <w:lsdException w:name="List Table 5 Dark Accent 2" w:uiPriority="50"/>
+    <w:lsdException w:name="List Table 6 Colorful Accent 2" w:uiPriority="51"/>
+    <w:lsdException w:name="List Table 7 Colorful Accent 2" w:uiPriority="52"/>
+    <w:lsdException w:name="List Table 1 Light Accent 3" w:uiPriority="46"/>
+    <w:lsdException w:name="List Table 2 Accent 3" w:uiPriority="47"/>
+    <w:lsdException w:name="List Table 3 Accent 3" w:uiPriority="48"/>
+    <w:lsdException w:name="List Table 4 Accent 3" w:uiPriority="49"/>
+    <w:lsdException w:name="List Table 5 Dark Accent 3" w:uiPriority="50"/>
+    <w:lsdException w:name="List Table 6 Colorful Accent 3" w:uiPriority="51"/>
+    <w:lsdException w:name="List Table 7 Colorful Accent 3" w:uiPriority="52"/>
+    <w:lsdException w:name="List Table 1 Light Accent 4" w:uiPriority="46"/>
+    <w:lsdException w:name="List Table 2 Accent 4" w:uiPriority="47"/>
+    <w:lsdException w:name="List Table 3 Accent 4" w:uiPriority="48"/>
+    <w:lsdException w:name="List Table 4 Accent 4" w:uiPriority="49"/>
+    <w:lsdException w:name="List Table 5 Dark Accent 4" w:uiPriority="50"/>
+    <w:lsdException w:name="List Table 6 Colorful Accent 4" w:uiPriority="51"/>
+    <w:lsdException w:name="List Table 7 Colorful Accent 4" w:uiPriority="52"/>
+    <w:lsdException w:name="List Table 1 Light Accent 5" w:uiPriority="46"/>
+    <w:lsdException w:name="List Table 2 Accent 5" w:uiPriority="47"/>
+    <w:lsdException w:name="List Table 3 Accent 5" w:uiPriority="48"/>
+    <w:lsdException w:name="List Table 4 Accent 5" w:uiPriority="49"/>
+    <w:lsdException w:name="List Table 5 Dark Accent 5" w:uiPriority="50"/>
+    <w:lsdException w:name="List Table 6 Colorful Accent 5" w:uiPriority="51"/>
+    <w:lsdException w:name="List Table 7 Colorful Accent 5" w:uiPriority="52"/>
+    <w:lsdException w:name="List Table 1 Light Accent 6" w:uiPriority="46"/>
+    <w:lsdException w:name="List Table 2 Accent 6" w:uiPriority="47"/>
+    <w:lsdException w:name="List Table 3 Accent 6" w:uiPriority="48"/>
+    <w:lsdException w:name="List Table 4 Accent 6" w:uiPriority="49"/>
+    <w:lsdException w:name="List Table 5 Dark Accent 6" w:uiPriority="50"/>
+    <w:lsdException w:name="List Table 6 Colorful Accent 6" w:uiPriority="51"/>
+    <w:lsdException w:name="List Table 7 Colorful Accent 6" w:uiPriority="52"/>
+  </w:latentStyles>
+  <w:style w:type="paragraph" w:default="1" w:styleId="Normal">
+    <w:name w:val="Normal"/>
   </w:style>
   <w:style w:type="paragraph" w:styleId="Heading1">
     <w:name w:val="heading 1"/>
     <w:basedOn w:val="Normal"/>
     <w:next w:val="Normal"/>
     <w:pPr>
-      <w:keepNext w:val="1"/>
-      <w:keepLines w:val="1"/>
-      <w:spacing w:after="120" w:before="400" w:lineRule="auto"/>
+      <w:keepNext/>
+      <w:keepLines/>
+      <w:spacing w:before="400" w:after="120"/>
+      <w:outlineLvl w:val="0"/>
     </w:pPr>
     <w:rPr>
       <w:sz w:val="40"/>
@@ -68,12 +800,12 @@
     <w:basedOn w:val="Normal"/>
     <w:next w:val="Normal"/>
     <w:pPr>
-      <w:keepNext w:val="1"/>
-      <w:keepLines w:val="1"/>
-      <w:spacing w:after="120" w:before="360" w:lineRule="auto"/>
+      <w:keepNext/>
+      <w:keepLines/>
+      <w:spacing w:before="360" w:after="120"/>
+      <w:outlineLvl w:val="1"/>
     </w:pPr>
     <w:rPr>
-      <w:b w:val="0"/>
       <w:sz w:val="32"/>
       <w:szCs w:val="32"/>
     </w:rPr>
@@ -83,12 +815,12 @@
     <w:basedOn w:val="Normal"/>
     <w:next w:val="Normal"/>
     <w:pPr>
-      <w:keepNext w:val="1"/>
-      <w:keepLines w:val="1"/>
-      <w:spacing w:after="80" w:before="320" w:lineRule="auto"/>
+      <w:keepNext/>
+      <w:keepLines/>
+      <w:spacing w:before="320" w:after="80"/>
+      <w:outlineLvl w:val="2"/>
     </w:pPr>
     <w:rPr>
-      <w:b w:val="0"/>
       <w:color w:val="434343"/>
       <w:sz w:val="28"/>
       <w:szCs w:val="28"/>
@@ -99,9 +831,10 @@
     <w:basedOn w:val="Normal"/>
     <w:next w:val="Normal"/>
     <w:pPr>
-      <w:keepNext w:val="1"/>
-      <w:keepLines w:val="1"/>
-      <w:spacing w:after="80" w:before="280" w:lineRule="auto"/>
+      <w:keepNext/>
+      <w:keepLines/>
+      <w:spacing w:before="280" w:after="80"/>
+      <w:outlineLvl w:val="3"/>
     </w:pPr>
     <w:rPr>
       <w:color w:val="666666"/>
@@ -114,14 +847,13 @@
     <w:basedOn w:val="Normal"/>
     <w:next w:val="Normal"/>
     <w:pPr>
-      <w:keepNext w:val="1"/>
-      <w:keepLines w:val="1"/>
-      <w:spacing w:after="80" w:before="240" w:lineRule="auto"/>
+      <w:keepNext/>
+      <w:keepLines/>
+      <w:spacing w:before="240" w:after="80"/>
+      <w:outlineLvl w:val="4"/>
     </w:pPr>
     <w:rPr>
       <w:color w:val="666666"/>
-      <w:sz w:val="22"/>
-      <w:szCs w:val="22"/>
     </w:rPr>
   </w:style>
   <w:style w:type="paragraph" w:styleId="Heading6">
@@ -129,25 +861,51 @@
     <w:basedOn w:val="Normal"/>
     <w:next w:val="Normal"/>
     <w:pPr>
-      <w:keepNext w:val="1"/>
-      <w:keepLines w:val="1"/>
-      <w:spacing w:after="80" w:before="240" w:lineRule="auto"/>
+      <w:keepNext/>
+      <w:keepLines/>
+      <w:spacing w:before="240" w:after="80"/>
+      <w:outlineLvl w:val="5"/>
     </w:pPr>
     <w:rPr>
-      <w:i w:val="1"/>
+      <w:i/>
       <w:color w:val="666666"/>
-      <w:sz w:val="22"/>
-      <w:szCs w:val="22"/>
     </w:rPr>
+  </w:style>
+  <w:style w:type="character" w:default="1" w:styleId="DefaultParagraphFont">
+    <w:name w:val="Default Paragraph Font"/>
+    <w:uiPriority w:val="1"/>
+    <w:semiHidden/>
+    <w:unhideWhenUsed/>
+  </w:style>
+  <w:style w:type="table" w:default="1" w:styleId="TableNormal">
+    <w:name w:val="Normal Table"/>
+    <w:uiPriority w:val="99"/>
+    <w:semiHidden/>
+    <w:unhideWhenUsed/>
+    <w:tblPr>
+      <w:tblInd w:w="0" w:type="dxa"/>
+      <w:tblCellMar>
+        <w:top w:w="0" w:type="dxa"/>
+        <w:left w:w="108" w:type="dxa"/>
+        <w:bottom w:w="0" w:type="dxa"/>
+        <w:right w:w="108" w:type="dxa"/>
+      </w:tblCellMar>
+    </w:tblPr>
+  </w:style>
+  <w:style w:type="numbering" w:default="1" w:styleId="NoList">
+    <w:name w:val="No List"/>
+    <w:uiPriority w:val="99"/>
+    <w:semiHidden/>
+    <w:unhideWhenUsed/>
   </w:style>
   <w:style w:type="paragraph" w:styleId="Title">
     <w:name w:val="Title"/>
     <w:basedOn w:val="Normal"/>
     <w:next w:val="Normal"/>
     <w:pPr>
-      <w:keepNext w:val="1"/>
-      <w:keepLines w:val="1"/>
-      <w:spacing w:after="60" w:before="0" w:lineRule="auto"/>
+      <w:keepNext/>
+      <w:keepLines/>
+      <w:spacing w:after="60"/>
     </w:pPr>
     <w:rPr>
       <w:sz w:val="52"/>
@@ -159,17 +917,26 @@
     <w:basedOn w:val="Normal"/>
     <w:next w:val="Normal"/>
     <w:pPr>
-      <w:keepNext w:val="1"/>
-      <w:keepLines w:val="1"/>
-      <w:spacing w:after="320" w:before="0" w:lineRule="auto"/>
+      <w:keepNext/>
+      <w:keepLines/>
+      <w:spacing w:after="320"/>
     </w:pPr>
     <w:rPr>
-      <w:rFonts w:ascii="Arial" w:cs="Arial" w:eastAsia="Arial" w:hAnsi="Arial"/>
-      <w:i w:val="0"/>
       <w:color w:val="666666"/>
       <w:sz w:val="30"/>
       <w:szCs w:val="30"/>
     </w:rPr>
+  </w:style>
+  <w:style w:type="paragraph" w:styleId="ListParagraph">
+    <w:name w:val="List Paragraph"/>
+    <w:basedOn w:val="Normal"/>
+    <w:uiPriority w:val="34"/>
+    <w:qFormat/>
+    <w:rsid w:val="00427FEB"/>
+    <w:pPr>
+      <w:ind w:left="720"/>
+      <w:contextualSpacing/>
+    </w:pPr>
   </w:style>
 </w:styles>
 </file>

--- a/Docs/Alpha Presentation Notes.docx
+++ b/Docs/Alpha Presentation Notes.docx
@@ -3,258 +3,264 @@
 <w:document xmlns:wpc="http://schemas.microsoft.com/office/word/2010/wordprocessingCanvas" xmlns:cx="http://schemas.microsoft.com/office/drawing/2014/chartex" xmlns:cx1="http://schemas.microsoft.com/office/drawing/2015/9/8/chartex" xmlns:mc="http://schemas.openxmlformats.org/markup-compatibility/2006" xmlns:o="urn:schemas-microsoft-com:office:office" xmlns:r="http://schemas.openxmlformats.org/officeDocument/2006/relationships" xmlns:m="http://schemas.openxmlformats.org/officeDocument/2006/math" xmlns:v="urn:schemas-microsoft-com:vml" xmlns:wp14="http://schemas.microsoft.com/office/word/2010/wordprocessingDrawing" xmlns:wp="http://schemas.openxmlformats.org/drawingml/2006/wordprocessingDrawing" xmlns:w10="urn:schemas-microsoft-com:office:word" xmlns:w="http://schemas.openxmlformats.org/wordprocessingml/2006/main" xmlns:w14="http://schemas.microsoft.com/office/word/2010/wordml" xmlns:w15="http://schemas.microsoft.com/office/word/2012/wordml" xmlns:w16se="http://schemas.microsoft.com/office/word/2015/wordml/symex" xmlns:wpg="http://schemas.microsoft.com/office/word/2010/wordprocessingGroup" xmlns:wpi="http://schemas.microsoft.com/office/word/2010/wordprocessingInk" xmlns:wne="http://schemas.microsoft.com/office/word/2006/wordml" xmlns:wps="http://schemas.microsoft.com/office/word/2010/wordprocessingShape" mc:Ignorable="w14 w15 w16se wp14">
   <w:body>
     <w:p>
-      <w:pPr>
-        <w:pStyle w:val="ListParagraph"/>
-        <w:numPr>
-          <w:ilvl w:val="0"/>
-          <w:numId w:val="1"/>
-        </w:numPr>
-      </w:pPr>
-      <w:r>
-        <w:t>Updated design doc (not part of presentation but needs to be done for final)</w:t>
-      </w:r>
-    </w:p>
-    <w:p>
-      <w:pPr>
-        <w:pStyle w:val="ListParagraph"/>
-        <w:numPr>
-          <w:ilvl w:val="0"/>
-          <w:numId w:val="1"/>
-        </w:numPr>
-      </w:pPr>
-      <w:r>
-        <w:t>Evaluate development process (how things went)</w:t>
-      </w:r>
-    </w:p>
-    <w:p>
-      <w:pPr>
-        <w:pStyle w:val="ListParagraph"/>
-        <w:numPr>
-          <w:ilvl w:val="1"/>
-          <w:numId w:val="1"/>
-        </w:numPr>
-      </w:pPr>
-      <w:r>
-        <w:t>Client communication – getting requirements and feedback</w:t>
-      </w:r>
-    </w:p>
-    <w:p>
-      <w:pPr>
-        <w:pStyle w:val="ListParagraph"/>
-        <w:numPr>
-          <w:ilvl w:val="1"/>
-          <w:numId w:val="1"/>
-        </w:numPr>
-      </w:pPr>
-      <w:r>
-        <w:t>Team collaboration – what/how it went</w:t>
-      </w:r>
-    </w:p>
-    <w:p>
-      <w:pPr>
-        <w:pStyle w:val="ListParagraph"/>
-        <w:numPr>
-          <w:ilvl w:val="1"/>
-          <w:numId w:val="1"/>
-        </w:numPr>
-      </w:pPr>
-      <w:r>
-        <w:t>Designing the software –lots of revisions?</w:t>
-      </w:r>
-    </w:p>
-    <w:p>
-      <w:pPr>
-        <w:pStyle w:val="ListParagraph"/>
-        <w:numPr>
-          <w:ilvl w:val="1"/>
-          <w:numId w:val="1"/>
-        </w:numPr>
-      </w:pPr>
-      <w:r>
-        <w:t>Project management experience – agile, how did it work? What tool?</w:t>
-      </w:r>
-    </w:p>
-    <w:p>
-      <w:pPr>
-        <w:pStyle w:val="ListParagraph"/>
-        <w:numPr>
-          <w:ilvl w:val="0"/>
-          <w:numId w:val="1"/>
-        </w:numPr>
-      </w:pPr>
-      <w:r>
-        <w:t>Evaluation of Alpha</w:t>
-      </w:r>
-    </w:p>
-    <w:p>
-      <w:pPr>
-        <w:pStyle w:val="ListParagraph"/>
-        <w:numPr>
-          <w:ilvl w:val="1"/>
-          <w:numId w:val="1"/>
-        </w:numPr>
-      </w:pPr>
-      <w:r>
-        <w:t>Is it done / what is done?</w:t>
-      </w:r>
-    </w:p>
-    <w:p>
-      <w:pPr>
-        <w:pStyle w:val="ListParagraph"/>
-        <w:numPr>
-          <w:ilvl w:val="1"/>
-          <w:numId w:val="1"/>
-        </w:numPr>
-      </w:pPr>
-      <w:r>
-        <w:t>Does it do what the client asks for?</w:t>
-      </w:r>
-    </w:p>
-    <w:p>
-      <w:pPr>
-        <w:pStyle w:val="ListParagraph"/>
-        <w:numPr>
-          <w:ilvl w:val="0"/>
-          <w:numId w:val="1"/>
-        </w:numPr>
-      </w:pPr>
-      <w:r>
-        <w:t>Quality of design</w:t>
-      </w:r>
-    </w:p>
-    <w:p>
-      <w:pPr>
-        <w:pStyle w:val="ListParagraph"/>
-        <w:numPr>
-          <w:ilvl w:val="1"/>
-          <w:numId w:val="1"/>
-        </w:numPr>
-      </w:pPr>
-      <w:r>
-        <w:t>Some things difficult to implement because of system design?</w:t>
-      </w:r>
-    </w:p>
-    <w:p>
-      <w:pPr>
-        <w:pStyle w:val="ListParagraph"/>
-        <w:numPr>
-          <w:ilvl w:val="1"/>
-          <w:numId w:val="1"/>
-        </w:numPr>
-      </w:pPr>
-      <w:r>
-        <w:t>Is it scalable and easy to understand/communicate the system design?</w:t>
-      </w:r>
-    </w:p>
-    <w:p>
-      <w:pPr>
-        <w:pStyle w:val="ListParagraph"/>
-        <w:numPr>
-          <w:ilvl w:val="1"/>
-          <w:numId w:val="1"/>
-        </w:numPr>
-      </w:pPr>
-      <w:r>
-        <w:t>Sufficient performance? (load fast, scale with users)</w:t>
-      </w:r>
-    </w:p>
-    <w:p>
-      <w:pPr>
-        <w:pStyle w:val="ListParagraph"/>
-        <w:numPr>
-          <w:ilvl w:val="1"/>
-          <w:numId w:val="1"/>
-        </w:numPr>
-      </w:pPr>
-      <w:r>
-        <w:t>Would a different design have been better?</w:t>
-      </w:r>
-    </w:p>
-    <w:p>
-      <w:pPr>
-        <w:pStyle w:val="ListParagraph"/>
-        <w:numPr>
-          <w:ilvl w:val="0"/>
-          <w:numId w:val="1"/>
-        </w:numPr>
-      </w:pPr>
-      <w:r>
-        <w:t>Implementation</w:t>
-      </w:r>
-    </w:p>
-    <w:p>
-      <w:pPr>
-        <w:pStyle w:val="ListParagraph"/>
-        <w:numPr>
-          <w:ilvl w:val="1"/>
-          <w:numId w:val="1"/>
-        </w:numPr>
-      </w:pPr>
-      <w:r>
-        <w:t>Maintenance</w:t>
-      </w:r>
-    </w:p>
-    <w:p>
-      <w:pPr>
-        <w:pStyle w:val="ListParagraph"/>
-        <w:numPr>
-          <w:ilvl w:val="2"/>
-          <w:numId w:val="1"/>
-        </w:numPr>
-      </w:pPr>
-      <w:r>
-        <w:t>Easy to fix bugs? Add new features? Best programming practices?</w:t>
-      </w:r>
-    </w:p>
-    <w:p>
-      <w:pPr>
-        <w:pStyle w:val="ListParagraph"/>
-        <w:numPr>
-          <w:ilvl w:val="1"/>
-          <w:numId w:val="1"/>
-        </w:numPr>
-      </w:pPr>
-      <w:r>
-        <w:t>Documentation</w:t>
-      </w:r>
-    </w:p>
-    <w:p>
-      <w:pPr>
-        <w:pStyle w:val="ListParagraph"/>
-        <w:numPr>
-          <w:ilvl w:val="2"/>
-          <w:numId w:val="1"/>
-        </w:numPr>
-      </w:pPr>
-      <w:r>
-        <w:t>Internal documentation, class names, methods, variables</w:t>
-      </w:r>
-    </w:p>
-    <w:p>
-      <w:pPr>
-        <w:pStyle w:val="ListParagraph"/>
-        <w:numPr>
-          <w:ilvl w:val="2"/>
-          <w:numId w:val="1"/>
-        </w:numPr>
-      </w:pPr>
-      <w:r>
-        <w:t>Unit tests?</w:t>
-      </w:r>
-    </w:p>
-    <w:p>
-      <w:pPr>
-        <w:pStyle w:val="ListParagraph"/>
-        <w:numPr>
-          <w:ilvl w:val="1"/>
-          <w:numId w:val="1"/>
-        </w:numPr>
-      </w:pPr>
-      <w:r>
-        <w:t>Speed? Efficient? Bug-free? Exception handling?</w:t>
+      <w:r>
+        <w:t>Run Through the App and discuss the following points</w:t>
       </w:r>
       <w:bookmarkStart w:id="0" w:name="_GoBack"/>
       <w:bookmarkEnd w:id="0"/>
+    </w:p>
+    <w:p/>
+    <w:p>
+      <w:pPr>
+        <w:pStyle w:val="ListParagraph"/>
+        <w:numPr>
+          <w:ilvl w:val="0"/>
+          <w:numId w:val="1"/>
+        </w:numPr>
+      </w:pPr>
+      <w:r>
+        <w:t>Updated design doc (not part of presentation but needs to be done for final)</w:t>
+      </w:r>
+    </w:p>
+    <w:p>
+      <w:pPr>
+        <w:pStyle w:val="ListParagraph"/>
+        <w:numPr>
+          <w:ilvl w:val="0"/>
+          <w:numId w:val="1"/>
+        </w:numPr>
+      </w:pPr>
+      <w:r>
+        <w:t>Evaluate development process (how things went)</w:t>
+      </w:r>
+    </w:p>
+    <w:p>
+      <w:pPr>
+        <w:pStyle w:val="ListParagraph"/>
+        <w:numPr>
+          <w:ilvl w:val="1"/>
+          <w:numId w:val="1"/>
+        </w:numPr>
+      </w:pPr>
+      <w:r>
+        <w:t>Client communication – getting requirements and feedback</w:t>
+      </w:r>
+    </w:p>
+    <w:p>
+      <w:pPr>
+        <w:pStyle w:val="ListParagraph"/>
+        <w:numPr>
+          <w:ilvl w:val="1"/>
+          <w:numId w:val="1"/>
+        </w:numPr>
+      </w:pPr>
+      <w:r>
+        <w:t>Team collaboration – what/how it went</w:t>
+      </w:r>
+    </w:p>
+    <w:p>
+      <w:pPr>
+        <w:pStyle w:val="ListParagraph"/>
+        <w:numPr>
+          <w:ilvl w:val="1"/>
+          <w:numId w:val="1"/>
+        </w:numPr>
+      </w:pPr>
+      <w:r>
+        <w:t>Designing the software –lots of revisions?</w:t>
+      </w:r>
+    </w:p>
+    <w:p>
+      <w:pPr>
+        <w:pStyle w:val="ListParagraph"/>
+        <w:numPr>
+          <w:ilvl w:val="1"/>
+          <w:numId w:val="1"/>
+        </w:numPr>
+      </w:pPr>
+      <w:r>
+        <w:t>Project management experience – agile, how did it work? What tool?</w:t>
+      </w:r>
+    </w:p>
+    <w:p>
+      <w:pPr>
+        <w:pStyle w:val="ListParagraph"/>
+        <w:numPr>
+          <w:ilvl w:val="0"/>
+          <w:numId w:val="1"/>
+        </w:numPr>
+      </w:pPr>
+      <w:r>
+        <w:t>Evaluation of Alpha</w:t>
+      </w:r>
+    </w:p>
+    <w:p>
+      <w:pPr>
+        <w:pStyle w:val="ListParagraph"/>
+        <w:numPr>
+          <w:ilvl w:val="1"/>
+          <w:numId w:val="1"/>
+        </w:numPr>
+      </w:pPr>
+      <w:r>
+        <w:t>Is it done / what is done?</w:t>
+      </w:r>
+    </w:p>
+    <w:p>
+      <w:pPr>
+        <w:pStyle w:val="ListParagraph"/>
+        <w:numPr>
+          <w:ilvl w:val="1"/>
+          <w:numId w:val="1"/>
+        </w:numPr>
+      </w:pPr>
+      <w:r>
+        <w:t>Does it do what the client asks for?</w:t>
+      </w:r>
+    </w:p>
+    <w:p>
+      <w:pPr>
+        <w:pStyle w:val="ListParagraph"/>
+        <w:numPr>
+          <w:ilvl w:val="0"/>
+          <w:numId w:val="1"/>
+        </w:numPr>
+      </w:pPr>
+      <w:r>
+        <w:t>Quality of design</w:t>
+      </w:r>
+    </w:p>
+    <w:p>
+      <w:pPr>
+        <w:pStyle w:val="ListParagraph"/>
+        <w:numPr>
+          <w:ilvl w:val="1"/>
+          <w:numId w:val="1"/>
+        </w:numPr>
+      </w:pPr>
+      <w:r>
+        <w:t>Some things difficult to implement because of system design?</w:t>
+      </w:r>
+    </w:p>
+    <w:p>
+      <w:pPr>
+        <w:pStyle w:val="ListParagraph"/>
+        <w:numPr>
+          <w:ilvl w:val="1"/>
+          <w:numId w:val="1"/>
+        </w:numPr>
+      </w:pPr>
+      <w:r>
+        <w:t>Is it scalable and easy to understand/communicate the system design?</w:t>
+      </w:r>
+    </w:p>
+    <w:p>
+      <w:pPr>
+        <w:pStyle w:val="ListParagraph"/>
+        <w:numPr>
+          <w:ilvl w:val="1"/>
+          <w:numId w:val="1"/>
+        </w:numPr>
+      </w:pPr>
+      <w:r>
+        <w:t>Sufficient performance? (load fast, scale with users)</w:t>
+      </w:r>
+    </w:p>
+    <w:p>
+      <w:pPr>
+        <w:pStyle w:val="ListParagraph"/>
+        <w:numPr>
+          <w:ilvl w:val="1"/>
+          <w:numId w:val="1"/>
+        </w:numPr>
+      </w:pPr>
+      <w:r>
+        <w:t>Would a different design have been better?</w:t>
+      </w:r>
+    </w:p>
+    <w:p>
+      <w:pPr>
+        <w:pStyle w:val="ListParagraph"/>
+        <w:numPr>
+          <w:ilvl w:val="0"/>
+          <w:numId w:val="1"/>
+        </w:numPr>
+      </w:pPr>
+      <w:r>
+        <w:t>Implementation</w:t>
+      </w:r>
+    </w:p>
+    <w:p>
+      <w:pPr>
+        <w:pStyle w:val="ListParagraph"/>
+        <w:numPr>
+          <w:ilvl w:val="1"/>
+          <w:numId w:val="1"/>
+        </w:numPr>
+      </w:pPr>
+      <w:r>
+        <w:t>Maintenance</w:t>
+      </w:r>
+    </w:p>
+    <w:p>
+      <w:pPr>
+        <w:pStyle w:val="ListParagraph"/>
+        <w:numPr>
+          <w:ilvl w:val="2"/>
+          <w:numId w:val="1"/>
+        </w:numPr>
+      </w:pPr>
+      <w:r>
+        <w:t>Easy to fix bugs? Add new features? Best programming practices?</w:t>
+      </w:r>
+    </w:p>
+    <w:p>
+      <w:pPr>
+        <w:pStyle w:val="ListParagraph"/>
+        <w:numPr>
+          <w:ilvl w:val="1"/>
+          <w:numId w:val="1"/>
+        </w:numPr>
+      </w:pPr>
+      <w:r>
+        <w:t>Documentation</w:t>
+      </w:r>
+    </w:p>
+    <w:p>
+      <w:pPr>
+        <w:pStyle w:val="ListParagraph"/>
+        <w:numPr>
+          <w:ilvl w:val="2"/>
+          <w:numId w:val="1"/>
+        </w:numPr>
+      </w:pPr>
+      <w:r>
+        <w:t>Internal documentation, class names, methods, variables</w:t>
+      </w:r>
+    </w:p>
+    <w:p>
+      <w:pPr>
+        <w:pStyle w:val="ListParagraph"/>
+        <w:numPr>
+          <w:ilvl w:val="2"/>
+          <w:numId w:val="1"/>
+        </w:numPr>
+      </w:pPr>
+      <w:r>
+        <w:t>Unit tests?</w:t>
+      </w:r>
+    </w:p>
+    <w:p>
+      <w:pPr>
+        <w:pStyle w:val="ListParagraph"/>
+        <w:numPr>
+          <w:ilvl w:val="1"/>
+          <w:numId w:val="1"/>
+        </w:numPr>
+      </w:pPr>
+      <w:r>
+        <w:t>Speed? Efficient? Bug-free? Exception handling?</w:t>
+      </w:r>
     </w:p>
     <w:sectPr>
       <w:pgSz w:w="12240" w:h="15840"/>

--- a/Docs/Alpha Presentation Notes.docx
+++ b/Docs/Alpha Presentation Notes.docx
@@ -6,81 +6,69 @@
       <w:r>
         <w:t>Run Through the App and discuss the following points</w:t>
       </w:r>
+    </w:p>
+    <w:p/>
+    <w:p>
+      <w:pPr>
+        <w:pStyle w:val="ListParagraph"/>
+        <w:numPr>
+          <w:ilvl w:val="0"/>
+          <w:numId w:val="1"/>
+        </w:numPr>
+      </w:pPr>
+      <w:r>
+        <w:t>Evaluate development process (how things went)</w:t>
+      </w:r>
+    </w:p>
+    <w:p>
+      <w:pPr>
+        <w:pStyle w:val="ListParagraph"/>
+        <w:numPr>
+          <w:ilvl w:val="1"/>
+          <w:numId w:val="1"/>
+        </w:numPr>
+      </w:pPr>
+      <w:r>
+        <w:t>Client communication – getting requirements and feedback</w:t>
+      </w:r>
+    </w:p>
+    <w:p>
+      <w:pPr>
+        <w:pStyle w:val="ListParagraph"/>
+        <w:numPr>
+          <w:ilvl w:val="1"/>
+          <w:numId w:val="1"/>
+        </w:numPr>
+      </w:pPr>
+      <w:r>
+        <w:t>Team collaboration – what/how it went</w:t>
+      </w:r>
+    </w:p>
+    <w:p>
+      <w:pPr>
+        <w:pStyle w:val="ListParagraph"/>
+        <w:numPr>
+          <w:ilvl w:val="1"/>
+          <w:numId w:val="1"/>
+        </w:numPr>
+      </w:pPr>
+      <w:r>
+        <w:t>Designing the software –lots of revisions?</w:t>
+      </w:r>
+    </w:p>
+    <w:p>
+      <w:pPr>
+        <w:pStyle w:val="ListParagraph"/>
+        <w:numPr>
+          <w:ilvl w:val="1"/>
+          <w:numId w:val="1"/>
+        </w:numPr>
+      </w:pPr>
+      <w:r>
+        <w:t>Project management experience – agile, how did it work? What tool?</w:t>
+      </w:r>
       <w:bookmarkStart w:id="0" w:name="_GoBack"/>
       <w:bookmarkEnd w:id="0"/>
-    </w:p>
-    <w:p/>
-    <w:p>
-      <w:pPr>
-        <w:pStyle w:val="ListParagraph"/>
-        <w:numPr>
-          <w:ilvl w:val="0"/>
-          <w:numId w:val="1"/>
-        </w:numPr>
-      </w:pPr>
-      <w:r>
-        <w:t>Updated design doc (not part of presentation but needs to be done for final)</w:t>
-      </w:r>
-    </w:p>
-    <w:p>
-      <w:pPr>
-        <w:pStyle w:val="ListParagraph"/>
-        <w:numPr>
-          <w:ilvl w:val="0"/>
-          <w:numId w:val="1"/>
-        </w:numPr>
-      </w:pPr>
-      <w:r>
-        <w:t>Evaluate development process (how things went)</w:t>
-      </w:r>
-    </w:p>
-    <w:p>
-      <w:pPr>
-        <w:pStyle w:val="ListParagraph"/>
-        <w:numPr>
-          <w:ilvl w:val="1"/>
-          <w:numId w:val="1"/>
-        </w:numPr>
-      </w:pPr>
-      <w:r>
-        <w:t>Client communication – getting requirements and feedback</w:t>
-      </w:r>
-    </w:p>
-    <w:p>
-      <w:pPr>
-        <w:pStyle w:val="ListParagraph"/>
-        <w:numPr>
-          <w:ilvl w:val="1"/>
-          <w:numId w:val="1"/>
-        </w:numPr>
-      </w:pPr>
-      <w:r>
-        <w:t>Team collaboration – what/how it went</w:t>
-      </w:r>
-    </w:p>
-    <w:p>
-      <w:pPr>
-        <w:pStyle w:val="ListParagraph"/>
-        <w:numPr>
-          <w:ilvl w:val="1"/>
-          <w:numId w:val="1"/>
-        </w:numPr>
-      </w:pPr>
-      <w:r>
-        <w:t>Designing the software –lots of revisions?</w:t>
-      </w:r>
-    </w:p>
-    <w:p>
-      <w:pPr>
-        <w:pStyle w:val="ListParagraph"/>
-        <w:numPr>
-          <w:ilvl w:val="1"/>
-          <w:numId w:val="1"/>
-        </w:numPr>
-      </w:pPr>
-      <w:r>
-        <w:t>Project management experience – agile, how did it work? What tool?</w:t>
-      </w:r>
     </w:p>
     <w:p>
       <w:pPr>

--- a/Docs/Alpha Presentation Notes.docx
+++ b/Docs/Alpha Presentation Notes.docx
@@ -1,62 +1,342 @@
 
 <file path=word/document.xml><?xml version="1.0" encoding="utf-8"?>
-<w:document xmlns:mc="http://schemas.openxmlformats.org/markup-compatibility/2006" xmlns:o="urn:schemas-microsoft-com:office:office" xmlns:r="http://schemas.openxmlformats.org/officeDocument/2006/relationships" xmlns:m="http://schemas.openxmlformats.org/officeDocument/2006/math" xmlns:v="urn:schemas-microsoft-com:vml" xmlns:wp="http://schemas.openxmlformats.org/drawingml/2006/wordprocessingDrawing" xmlns:w10="urn:schemas-microsoft-com:office:word" xmlns:w="http://schemas.openxmlformats.org/wordprocessingml/2006/main" xmlns:wne="http://schemas.microsoft.com/office/word/2006/wordml" xmlns:sl="http://schemas.openxmlformats.org/schemaLibrary/2006/main" xmlns:a="http://schemas.openxmlformats.org/drawingml/2006/main" xmlns:pic="http://schemas.openxmlformats.org/drawingml/2006/picture" xmlns:c="http://schemas.openxmlformats.org/drawingml/2006/chart" xmlns:lc="http://schemas.openxmlformats.org/drawingml/2006/lockedCanvas" xmlns:dgm="http://schemas.openxmlformats.org/drawingml/2006/diagram" xmlns:wps="http://schemas.microsoft.com/office/word/2010/wordprocessingShape" xmlns:wpg="http://schemas.microsoft.com/office/word/2010/wordprocessingGroup" xmlns:w14="http://schemas.microsoft.com/office/word/2010/wordml" xmlns:w15="http://schemas.microsoft.com/office/word/2012/wordml">
+<w:document xmlns:o="urn:schemas-microsoft-com:office:office" xmlns:r="http://schemas.openxmlformats.org/officeDocument/2006/relationships" xmlns:v="urn:schemas-microsoft-com:vml" xmlns:w="http://schemas.openxmlformats.org/wordprocessingml/2006/main" xmlns:w10="urn:schemas-microsoft-com:office:word" xmlns:wp="http://schemas.openxmlformats.org/drawingml/2006/wordprocessingDrawing" xmlns:wps="http://schemas.microsoft.com/office/word/2010/wordprocessingShape" xmlns:wpg="http://schemas.microsoft.com/office/word/2010/wordprocessingGroup" xmlns:mc="http://schemas.openxmlformats.org/markup-compatibility/2006" xmlns:wp14="http://schemas.microsoft.com/office/word/2010/wordprocessingDrawing" xmlns:w14="http://schemas.microsoft.com/office/word/2010/wordml" mc:Ignorable="w14 wp14">
   <w:body>
     <w:p>
       <w:pPr>
-        <w:contextualSpacing w:val="0"/>
-        <w:rPr/>
-      </w:pPr>
-      <w:r>
-        <w:rPr>
-          <w:rtl w:val="0"/>
-        </w:rPr>
+        <w:pStyle w:val="Normal"/>
+        <w:spacing w:before="0" w:after="0"/>
+        <w:rPr/>
+      </w:pPr>
+      <w:r>
+        <w:rPr/>
+        <w:t>Yadira A:</w:t>
+      </w:r>
+    </w:p>
+    <w:p>
+      <w:pPr>
+        <w:pStyle w:val="Normal"/>
+        <w:spacing w:before="0" w:after="0"/>
+        <w:rPr/>
+      </w:pPr>
+      <w:r>
+        <w:rPr/>
+        <w:t>Cody B:</w:t>
+      </w:r>
+    </w:p>
+    <w:p>
+      <w:pPr>
+        <w:pStyle w:val="Normal"/>
+        <w:spacing w:before="0" w:after="0"/>
+        <w:rPr/>
+      </w:pPr>
+      <w:r>
+        <w:rPr/>
+      </w:r>
+    </w:p>
+    <w:p>
+      <w:pPr>
+        <w:pStyle w:val="Normal"/>
+        <w:spacing w:before="0" w:after="0"/>
+        <w:rPr/>
+      </w:pPr>
+      <w:r>
+        <w:rPr/>
+        <w:t>-</w:t>
+      </w:r>
+      <w:r>
+        <w:rPr>
+          <w:b/>
+          <w:bCs/>
+        </w:rPr>
+        <w:t>Communication with your client</w:t>
+      </w:r>
+    </w:p>
+    <w:p>
+      <w:pPr>
+        <w:pStyle w:val="Normal"/>
+        <w:spacing w:before="0" w:after="0"/>
+        <w:rPr/>
+      </w:pPr>
+      <w:r>
+        <w:rPr/>
+        <w:t>Comminication with the client has not been dificult because brian is our client and we have been able to talk to him on a daily basis, get feedback and continue to get requirements.</w:t>
+      </w:r>
+    </w:p>
+    <w:p>
+      <w:pPr>
+        <w:pStyle w:val="Normal"/>
+        <w:spacing w:before="0" w:after="0"/>
+        <w:rPr/>
+      </w:pPr>
+      <w:r>
+        <w:rPr/>
+      </w:r>
+    </w:p>
+    <w:p>
+      <w:pPr>
+        <w:pStyle w:val="Normal"/>
+        <w:spacing w:before="0" w:after="0"/>
+        <w:rPr>
+          <w:b/>
+          <w:b/>
+          <w:bCs/>
+        </w:rPr>
+      </w:pPr>
+      <w:r>
+        <w:rPr>
+          <w:b/>
+          <w:bCs/>
+        </w:rPr>
+        <w:t xml:space="preserve">-Team Collababoration </w:t>
+      </w:r>
+    </w:p>
+    <w:p>
+      <w:pPr>
+        <w:pStyle w:val="Normal"/>
+        <w:spacing w:before="0" w:after="0"/>
+        <w:rPr>
+          <w:b/>
+          <w:b/>
+          <w:bCs/>
+        </w:rPr>
+      </w:pPr>
+      <w:r>
+        <w:rPr>
+          <w:b/>
+          <w:bCs/>
+        </w:rPr>
+      </w:r>
+    </w:p>
+    <w:p>
+      <w:pPr>
+        <w:pStyle w:val="Normal"/>
+        <w:spacing w:before="0" w:after="0"/>
+        <w:rPr>
+          <w:b/>
+          <w:b/>
+          <w:bCs/>
+        </w:rPr>
+      </w:pPr>
+      <w:r>
+        <w:rPr>
+          <w:b/>
+          <w:bCs/>
+        </w:rPr>
+        <w:t>-Designing the software</w:t>
+      </w:r>
+    </w:p>
+    <w:p>
+      <w:pPr>
+        <w:pStyle w:val="Normal"/>
+        <w:spacing w:before="0" w:after="0"/>
+        <w:rPr>
+          <w:b w:val="false"/>
+          <w:b w:val="false"/>
+          <w:bCs w:val="false"/>
+        </w:rPr>
+      </w:pPr>
+      <w:r>
+        <w:rPr>
+          <w:b w:val="false"/>
+          <w:bCs w:val="false"/>
+        </w:rPr>
+        <w:t>we started by rebuilding the existing site without alot of the bugs the initial site has.  While creating the views and the database we also worked on mockup designs for the new stying of the website wich was one of our main requirements.</w:t>
+      </w:r>
+    </w:p>
+    <w:p>
+      <w:pPr>
+        <w:pStyle w:val="Normal"/>
+        <w:spacing w:before="0" w:after="0"/>
+        <w:rPr>
+          <w:b/>
+          <w:b/>
+          <w:bCs/>
+        </w:rPr>
+      </w:pPr>
+      <w:r>
+        <w:rPr>
+          <w:b/>
+          <w:bCs/>
+        </w:rPr>
+      </w:r>
+    </w:p>
+    <w:p>
+      <w:pPr>
+        <w:pStyle w:val="Normal"/>
+        <w:spacing w:before="0" w:after="0"/>
+        <w:rPr>
+          <w:b w:val="false"/>
+          <w:b w:val="false"/>
+          <w:bCs w:val="false"/>
+        </w:rPr>
+      </w:pPr>
+      <w:r>
+        <w:rPr>
+          <w:b w:val="false"/>
+          <w:bCs w:val="false"/>
+        </w:rPr>
+        <w:t xml:space="preserve">- </w:t>
+      </w:r>
+      <w:r>
+        <w:rPr>
+          <w:b w:val="false"/>
+          <w:bCs w:val="false"/>
+        </w:rPr>
+        <w:t xml:space="preserve">use case diagrams </w:t>
+      </w:r>
+    </w:p>
+    <w:p>
+      <w:pPr>
+        <w:pStyle w:val="Normal"/>
+        <w:spacing w:before="0" w:after="0"/>
+        <w:rPr>
+          <w:b w:val="false"/>
+          <w:b w:val="false"/>
+          <w:bCs w:val="false"/>
+        </w:rPr>
+      </w:pPr>
+      <w:r>
+        <w:rPr>
+          <w:b w:val="false"/>
+          <w:bCs w:val="false"/>
+        </w:rPr>
+        <w:t xml:space="preserve">- </w:t>
+      </w:r>
+      <w:r>
+        <w:rPr>
+          <w:b w:val="false"/>
+          <w:bCs w:val="false"/>
+        </w:rPr>
+        <w:t>design mockups</w:t>
+      </w:r>
+    </w:p>
+    <w:p>
+      <w:pPr>
+        <w:pStyle w:val="Normal"/>
+        <w:spacing w:before="0" w:after="0"/>
+        <w:rPr>
+          <w:b/>
+          <w:b/>
+          <w:bCs/>
+        </w:rPr>
+      </w:pPr>
+      <w:r>
+        <w:rPr>
+          <w:b/>
+          <w:bCs/>
+        </w:rPr>
+      </w:r>
+    </w:p>
+    <w:p>
+      <w:pPr>
+        <w:pStyle w:val="Normal"/>
+        <w:spacing w:before="0" w:after="0"/>
+        <w:rPr>
+          <w:b/>
+          <w:b/>
+          <w:bCs/>
+        </w:rPr>
+      </w:pPr>
+      <w:r>
+        <w:rPr>
+          <w:b/>
+          <w:bCs/>
+        </w:rPr>
+      </w:r>
+    </w:p>
+    <w:p>
+      <w:pPr>
+        <w:pStyle w:val="Normal"/>
+        <w:spacing w:before="0" w:after="0"/>
+        <w:rPr>
+          <w:b/>
+          <w:b/>
+          <w:bCs/>
+        </w:rPr>
+      </w:pPr>
+      <w:r>
+        <w:rPr>
+          <w:b/>
+          <w:bCs/>
+        </w:rPr>
+        <w:t>-Project managment</w:t>
+      </w:r>
+    </w:p>
+    <w:p>
+      <w:pPr>
+        <w:pStyle w:val="Normal"/>
+        <w:spacing w:before="0" w:after="0"/>
+        <w:rPr/>
+      </w:pPr>
+      <w:r>
+        <w:rPr/>
+      </w:r>
+    </w:p>
+    <w:p>
+      <w:pPr>
+        <w:pStyle w:val="Normal"/>
+        <w:spacing w:before="0" w:after="0"/>
+        <w:rPr/>
+      </w:pPr>
+      <w:r>
+        <w:rPr/>
+        <w:t>John C:</w:t>
       </w:r>
     </w:p>
     <w:sectPr>
-      <w:pgSz w:h="15840" w:w="12240"/>
-      <w:pgMar w:bottom="1440" w:top="1440" w:left="1440" w:right="1440" w:header="0"/>
-      <w:pgNumType w:start="1"/>
+      <w:type w:val="nextPage"/>
+      <w:pgSz w:w="12240" w:h="15840"/>
+      <w:pgMar w:left="1440" w:right="1440" w:header="0" w:top="1440" w:footer="0" w:bottom="1440" w:gutter="0"/>
+      <w:pgNumType w:start="1" w:fmt="decimal"/>
+      <w:formProt w:val="false"/>
+      <w:textDirection w:val="lrTb"/>
+      <w:docGrid w:type="default" w:linePitch="100" w:charSpace="4096"/>
     </w:sectPr>
   </w:body>
 </w:document>
 </file>
 
-<file path=word/numbering.xml><?xml version="1.0" encoding="utf-8"?>
-<w:numbering xmlns:mc="http://schemas.openxmlformats.org/markup-compatibility/2006" xmlns:o="urn:schemas-microsoft-com:office:office" xmlns:r="http://schemas.openxmlformats.org/officeDocument/2006/relationships" xmlns:m="http://schemas.openxmlformats.org/officeDocument/2006/math" xmlns:v="urn:schemas-microsoft-com:vml" xmlns:wp="http://schemas.openxmlformats.org/drawingml/2006/wordprocessingDrawing" xmlns:w10="urn:schemas-microsoft-com:office:word" xmlns:w="http://schemas.openxmlformats.org/wordprocessingml/2006/main" xmlns:wne="http://schemas.microsoft.com/office/word/2006/wordml" xmlns:sl="http://schemas.openxmlformats.org/schemaLibrary/2006/main" xmlns:a="http://schemas.openxmlformats.org/drawingml/2006/main" xmlns:pic="http://schemas.openxmlformats.org/drawingml/2006/picture" xmlns:c="http://schemas.openxmlformats.org/drawingml/2006/chart" xmlns:lc="http://schemas.openxmlformats.org/drawingml/2006/lockedCanvas" xmlns:dgm="http://schemas.openxmlformats.org/drawingml/2006/diagram" xmlns:wps="http://schemas.microsoft.com/office/word/2010/wordprocessingShape" xmlns:wpg="http://schemas.microsoft.com/office/word/2010/wordprocessingGroup" xmlns:w14="http://schemas.microsoft.com/office/word/2010/wordml" xmlns:w15="http://schemas.microsoft.com/office/word/2012/wordml"/>
-</file>
-
 <file path=word/styles.xml><?xml version="1.0" encoding="utf-8"?>
-<w:styles xmlns:mc="http://schemas.openxmlformats.org/markup-compatibility/2006" xmlns:o="urn:schemas-microsoft-com:office:office" xmlns:r="http://schemas.openxmlformats.org/officeDocument/2006/relationships" xmlns:m="http://schemas.openxmlformats.org/officeDocument/2006/math" xmlns:v="urn:schemas-microsoft-com:vml" xmlns:wp="http://schemas.openxmlformats.org/drawingml/2006/wordprocessingDrawing" xmlns:w10="urn:schemas-microsoft-com:office:word" xmlns:w="http://schemas.openxmlformats.org/wordprocessingml/2006/main" xmlns:wne="http://schemas.microsoft.com/office/word/2006/wordml" xmlns:sl="http://schemas.openxmlformats.org/schemaLibrary/2006/main" xmlns:a="http://schemas.openxmlformats.org/drawingml/2006/main" xmlns:pic="http://schemas.openxmlformats.org/drawingml/2006/picture" xmlns:c="http://schemas.openxmlformats.org/drawingml/2006/chart" xmlns:lc="http://schemas.openxmlformats.org/drawingml/2006/lockedCanvas" xmlns:dgm="http://schemas.openxmlformats.org/drawingml/2006/diagram" xmlns:wps="http://schemas.microsoft.com/office/word/2010/wordprocessingShape" xmlns:wpg="http://schemas.microsoft.com/office/word/2010/wordprocessingGroup" xmlns:w14="http://schemas.microsoft.com/office/word/2010/wordml" xmlns:w15="http://schemas.microsoft.com/office/word/2012/wordml">
+<w:styles xmlns:w="http://schemas.openxmlformats.org/wordprocessingml/2006/main" xmlns:w14="http://schemas.microsoft.com/office/word/2010/wordml" xmlns:mc="http://schemas.openxmlformats.org/markup-compatibility/2006" mc:Ignorable="w14">
   <w:docDefaults>
     <w:rPrDefault>
       <w:rPr>
-        <w:rFonts w:ascii="Arial" w:cs="Arial" w:eastAsia="Arial" w:hAnsi="Arial"/>
+        <w:rFonts w:ascii="Arial" w:hAnsi="Arial" w:eastAsia="Arial" w:cs="Arial"/>
         <w:sz w:val="22"/>
         <w:szCs w:val="22"/>
-        <w:lang w:val="en"/>
+        <w:lang w:val="en" w:eastAsia="zh-CN" w:bidi="hi-IN"/>
       </w:rPr>
     </w:rPrDefault>
     <w:pPrDefault>
-      <w:pPr>
-        <w:spacing w:line="276" w:lineRule="auto"/>
-      </w:pPr>
+      <w:pPr/>
     </w:pPrDefault>
   </w:docDefaults>
-  <w:style w:type="paragraph" w:styleId="Normal" w:default="1">
-    <w:name w:val="normal"/>
-  </w:style>
-  <w:style w:type="table" w:styleId="TableNormal" w:default="1">
-    <w:name w:val="Table Normal"/>
+  <w:style w:type="paragraph" w:styleId="Normal">
+    <w:name w:val="Normal"/>
+    <w:qFormat/>
+    <w:pPr>
+      <w:widowControl w:val="false"/>
+      <w:spacing w:lineRule="auto" w:line="276"/>
+    </w:pPr>
+    <w:rPr>
+      <w:rFonts w:ascii="Arial" w:hAnsi="Arial" w:eastAsia="Arial" w:cs="Arial"/>
+      <w:color w:val="auto"/>
+      <w:kern w:val="0"/>
+      <w:sz w:val="22"/>
+      <w:szCs w:val="22"/>
+      <w:lang w:val="en" w:eastAsia="zh-CN" w:bidi="hi-IN"/>
+    </w:rPr>
   </w:style>
   <w:style w:type="paragraph" w:styleId="Heading1">
-    <w:name w:val="heading 1"/>
-    <w:basedOn w:val="Normal"/>
+    <w:name w:val="Heading 1"/>
+    <w:basedOn w:val="Normal1"/>
     <w:next w:val="Normal"/>
-    <w:pPr>
-      <w:keepNext w:val="1"/>
-      <w:keepLines w:val="1"/>
-      <w:spacing w:after="120" w:before="400" w:lineRule="auto"/>
+    <w:qFormat/>
+    <w:pPr>
+      <w:keepNext w:val="true"/>
+      <w:keepLines/>
+      <w:spacing w:lineRule="auto" w:line="240" w:before="400" w:after="120"/>
     </w:pPr>
     <w:rPr>
       <w:sz w:val="40"/>
@@ -64,44 +344,47 @@
     </w:rPr>
   </w:style>
   <w:style w:type="paragraph" w:styleId="Heading2">
-    <w:name w:val="heading 2"/>
-    <w:basedOn w:val="Normal"/>
+    <w:name w:val="Heading 2"/>
+    <w:basedOn w:val="Normal1"/>
     <w:next w:val="Normal"/>
-    <w:pPr>
-      <w:keepNext w:val="1"/>
-      <w:keepLines w:val="1"/>
-      <w:spacing w:after="120" w:before="360" w:lineRule="auto"/>
-    </w:pPr>
-    <w:rPr>
-      <w:b w:val="0"/>
+    <w:qFormat/>
+    <w:pPr>
+      <w:keepNext w:val="true"/>
+      <w:keepLines/>
+      <w:spacing w:lineRule="auto" w:line="240" w:before="360" w:after="120"/>
+    </w:pPr>
+    <w:rPr>
+      <w:b w:val="false"/>
       <w:sz w:val="32"/>
       <w:szCs w:val="32"/>
     </w:rPr>
   </w:style>
   <w:style w:type="paragraph" w:styleId="Heading3">
-    <w:name w:val="heading 3"/>
-    <w:basedOn w:val="Normal"/>
+    <w:name w:val="Heading 3"/>
+    <w:basedOn w:val="Normal1"/>
     <w:next w:val="Normal"/>
-    <w:pPr>
-      <w:keepNext w:val="1"/>
-      <w:keepLines w:val="1"/>
-      <w:spacing w:after="80" w:before="320" w:lineRule="auto"/>
-    </w:pPr>
-    <w:rPr>
-      <w:b w:val="0"/>
+    <w:qFormat/>
+    <w:pPr>
+      <w:keepNext w:val="true"/>
+      <w:keepLines/>
+      <w:spacing w:lineRule="auto" w:line="240" w:before="320" w:after="80"/>
+    </w:pPr>
+    <w:rPr>
+      <w:b w:val="false"/>
       <w:color w:val="434343"/>
       <w:sz w:val="28"/>
       <w:szCs w:val="28"/>
     </w:rPr>
   </w:style>
   <w:style w:type="paragraph" w:styleId="Heading4">
-    <w:name w:val="heading 4"/>
-    <w:basedOn w:val="Normal"/>
+    <w:name w:val="Heading 4"/>
+    <w:basedOn w:val="Normal1"/>
     <w:next w:val="Normal"/>
-    <w:pPr>
-      <w:keepNext w:val="1"/>
-      <w:keepLines w:val="1"/>
-      <w:spacing w:after="80" w:before="280" w:lineRule="auto"/>
+    <w:qFormat/>
+    <w:pPr>
+      <w:keepNext w:val="true"/>
+      <w:keepLines/>
+      <w:spacing w:lineRule="auto" w:line="240" w:before="280" w:after="80"/>
     </w:pPr>
     <w:rPr>
       <w:color w:val="666666"/>
@@ -110,13 +393,14 @@
     </w:rPr>
   </w:style>
   <w:style w:type="paragraph" w:styleId="Heading5">
-    <w:name w:val="heading 5"/>
-    <w:basedOn w:val="Normal"/>
+    <w:name w:val="Heading 5"/>
+    <w:basedOn w:val="Normal1"/>
     <w:next w:val="Normal"/>
-    <w:pPr>
-      <w:keepNext w:val="1"/>
-      <w:keepLines w:val="1"/>
-      <w:spacing w:after="80" w:before="240" w:lineRule="auto"/>
+    <w:qFormat/>
+    <w:pPr>
+      <w:keepNext w:val="true"/>
+      <w:keepLines/>
+      <w:spacing w:lineRule="auto" w:line="240" w:before="240" w:after="80"/>
     </w:pPr>
     <w:rPr>
       <w:color w:val="666666"/>
@@ -125,29 +409,106 @@
     </w:rPr>
   </w:style>
   <w:style w:type="paragraph" w:styleId="Heading6">
-    <w:name w:val="heading 6"/>
-    <w:basedOn w:val="Normal"/>
+    <w:name w:val="Heading 6"/>
+    <w:basedOn w:val="Normal1"/>
     <w:next w:val="Normal"/>
-    <w:pPr>
-      <w:keepNext w:val="1"/>
-      <w:keepLines w:val="1"/>
-      <w:spacing w:after="80" w:before="240" w:lineRule="auto"/>
-    </w:pPr>
-    <w:rPr>
-      <w:i w:val="1"/>
+    <w:qFormat/>
+    <w:pPr>
+      <w:keepNext w:val="true"/>
+      <w:keepLines/>
+      <w:spacing w:lineRule="auto" w:line="240" w:before="240" w:after="80"/>
+    </w:pPr>
+    <w:rPr>
+      <w:i/>
       <w:color w:val="666666"/>
       <w:sz w:val="22"/>
       <w:szCs w:val="22"/>
     </w:rPr>
   </w:style>
+  <w:style w:type="paragraph" w:styleId="Heading">
+    <w:name w:val="Heading"/>
+    <w:basedOn w:val="Normal"/>
+    <w:next w:val="TextBody"/>
+    <w:qFormat/>
+    <w:pPr>
+      <w:keepNext w:val="true"/>
+      <w:spacing w:before="240" w:after="120"/>
+    </w:pPr>
+    <w:rPr>
+      <w:rFonts w:ascii="Liberation Sans" w:hAnsi="Liberation Sans" w:eastAsia="Microsoft YaHei" w:cs="Arial"/>
+      <w:sz w:val="28"/>
+      <w:szCs w:val="28"/>
+    </w:rPr>
+  </w:style>
+  <w:style w:type="paragraph" w:styleId="TextBody">
+    <w:name w:val="Body Text"/>
+    <w:basedOn w:val="Normal"/>
+    <w:pPr>
+      <w:spacing w:lineRule="auto" w:line="276" w:before="0" w:after="140"/>
+    </w:pPr>
+    <w:rPr/>
+  </w:style>
+  <w:style w:type="paragraph" w:styleId="List">
+    <w:name w:val="List"/>
+    <w:basedOn w:val="TextBody"/>
+    <w:pPr/>
+    <w:rPr>
+      <w:rFonts w:cs="Arial"/>
+    </w:rPr>
+  </w:style>
+  <w:style w:type="paragraph" w:styleId="Caption">
+    <w:name w:val="Caption"/>
+    <w:basedOn w:val="Normal"/>
+    <w:qFormat/>
+    <w:pPr>
+      <w:suppressLineNumbers/>
+      <w:spacing w:before="120" w:after="120"/>
+    </w:pPr>
+    <w:rPr>
+      <w:rFonts w:cs="Arial"/>
+      <w:i/>
+      <w:iCs/>
+      <w:sz w:val="24"/>
+      <w:szCs w:val="24"/>
+    </w:rPr>
+  </w:style>
+  <w:style w:type="paragraph" w:styleId="Index">
+    <w:name w:val="Index"/>
+    <w:basedOn w:val="Normal"/>
+    <w:qFormat/>
+    <w:pPr>
+      <w:suppressLineNumbers/>
+    </w:pPr>
+    <w:rPr>
+      <w:rFonts w:cs="Arial"/>
+    </w:rPr>
+  </w:style>
+  <w:style w:type="paragraph" w:styleId="Normal1" w:default="1">
+    <w:name w:val="LO-normal"/>
+    <w:qFormat/>
+    <w:pPr>
+      <w:widowControl/>
+      <w:bidi w:val="0"/>
+      <w:jc w:val="left"/>
+    </w:pPr>
+    <w:rPr>
+      <w:rFonts w:ascii="Arial" w:hAnsi="Arial" w:eastAsia="Arial" w:cs="Arial"/>
+      <w:color w:val="auto"/>
+      <w:kern w:val="0"/>
+      <w:sz w:val="22"/>
+      <w:szCs w:val="22"/>
+      <w:lang w:val="en" w:eastAsia="zh-CN" w:bidi="hi-IN"/>
+    </w:rPr>
+  </w:style>
   <w:style w:type="paragraph" w:styleId="Title">
     <w:name w:val="Title"/>
-    <w:basedOn w:val="Normal"/>
+    <w:basedOn w:val="Normal1"/>
     <w:next w:val="Normal"/>
-    <w:pPr>
-      <w:keepNext w:val="1"/>
-      <w:keepLines w:val="1"/>
-      <w:spacing w:after="60" w:before="0" w:lineRule="auto"/>
+    <w:qFormat/>
+    <w:pPr>
+      <w:keepNext w:val="true"/>
+      <w:keepLines/>
+      <w:spacing w:lineRule="auto" w:line="240" w:before="0" w:after="60"/>
     </w:pPr>
     <w:rPr>
       <w:sz w:val="52"/>
@@ -156,20 +517,24 @@
   </w:style>
   <w:style w:type="paragraph" w:styleId="Subtitle">
     <w:name w:val="Subtitle"/>
-    <w:basedOn w:val="Normal"/>
+    <w:basedOn w:val="Normal1"/>
     <w:next w:val="Normal"/>
-    <w:pPr>
-      <w:keepNext w:val="1"/>
-      <w:keepLines w:val="1"/>
-      <w:spacing w:after="320" w:before="0" w:lineRule="auto"/>
-    </w:pPr>
-    <w:rPr>
-      <w:rFonts w:ascii="Arial" w:cs="Arial" w:eastAsia="Arial" w:hAnsi="Arial"/>
-      <w:i w:val="0"/>
+    <w:qFormat/>
+    <w:pPr>
+      <w:keepNext w:val="true"/>
+      <w:keepLines/>
+      <w:spacing w:lineRule="auto" w:line="240" w:before="0" w:after="320"/>
+    </w:pPr>
+    <w:rPr>
+      <w:rFonts w:ascii="Arial" w:hAnsi="Arial" w:eastAsia="Arial" w:cs="Arial"/>
+      <w:i w:val="false"/>
       <w:color w:val="666666"/>
       <w:sz w:val="30"/>
       <w:szCs w:val="30"/>
     </w:rPr>
+  </w:style>
+  <w:style w:type="table" w:default="1" w:styleId="TableNormal">
+    <w:name w:val="Table Normal"/>
   </w:style>
 </w:styles>
 </file>
